--- a/HowToGitHub.docx
+++ b/HowToGitHub.docx
@@ -673,8 +673,598 @@
       <w:pPr>
         <w:pStyle w:val="Sinespaciado"/>
       </w:pPr>
+      <w:r>
+        <w:rPr>
+          <w:noProof/>
+          <w:lang w:eastAsia="es-MX"/>
+        </w:rPr>
+        <w:drawing>
+          <wp:inline distT="0" distB="0" distL="0" distR="0">
+            <wp:extent cx="7411720" cy="1987550"/>
+            <wp:effectExtent l="0" t="0" r="0" b="0"/>
+            <wp:docPr id="11" name="0 Imagen"/>
+            <wp:cNvGraphicFramePr>
+              <a:graphicFrameLocks xmlns:a="http://schemas.openxmlformats.org/drawingml/2006/main" noChangeAspect="1"/>
+            </wp:cNvGraphicFramePr>
+            <a:graphic xmlns:a="http://schemas.openxmlformats.org/drawingml/2006/main">
+              <a:graphicData uri="http://schemas.openxmlformats.org/drawingml/2006/picture">
+                <pic:pic xmlns:pic="http://schemas.openxmlformats.org/drawingml/2006/picture">
+                  <pic:nvPicPr>
+                    <pic:cNvPr id="0" name="4FCB1A5.tmp"/>
+                    <pic:cNvPicPr/>
+                  </pic:nvPicPr>
+                  <pic:blipFill>
+                    <a:blip r:embed="rId13">
+                      <a:extLst>
+                        <a:ext uri="{28A0092B-C50C-407E-A947-70E740481C1C}">
+                          <a14:useLocalDpi xmlns:a14="http://schemas.microsoft.com/office/drawing/2010/main" val="0"/>
+                        </a:ext>
+                      </a:extLst>
+                    </a:blip>
+                    <a:stretch>
+                      <a:fillRect/>
+                    </a:stretch>
+                  </pic:blipFill>
+                  <pic:spPr>
+                    <a:xfrm>
+                      <a:off x="0" y="0"/>
+                      <a:ext cx="7411720" cy="1987550"/>
+                    </a:xfrm>
+                    <a:prstGeom prst="rect">
+                      <a:avLst/>
+                    </a:prstGeom>
+                  </pic:spPr>
+                </pic:pic>
+              </a:graphicData>
+            </a:graphic>
+          </wp:inline>
+        </w:drawing>
+      </w:r>
+    </w:p>
+    <w:p>
+      <w:pPr>
+        <w:pStyle w:val="Sinespaciado"/>
+      </w:pPr>
+      <w:r>
+        <w:t xml:space="preserve">De regreso en el cliente se muestra que existen cambios </w:t>
+      </w:r>
+    </w:p>
+    <w:p>
+      <w:pPr>
+        <w:pStyle w:val="Sinespaciado"/>
+      </w:pPr>
+      <w:r>
+        <w:rPr>
+          <w:noProof/>
+          <w:lang w:eastAsia="es-MX"/>
+        </w:rPr>
+        <w:lastRenderedPageBreak/>
+        <w:drawing>
+          <wp:inline distT="0" distB="0" distL="0" distR="0">
+            <wp:extent cx="7411720" cy="1417320"/>
+            <wp:effectExtent l="0" t="0" r="0" b="0"/>
+            <wp:docPr id="12" name="0 Imagen"/>
+            <wp:cNvGraphicFramePr>
+              <a:graphicFrameLocks xmlns:a="http://schemas.openxmlformats.org/drawingml/2006/main" noChangeAspect="1"/>
+            </wp:cNvGraphicFramePr>
+            <a:graphic xmlns:a="http://schemas.openxmlformats.org/drawingml/2006/main">
+              <a:graphicData uri="http://schemas.openxmlformats.org/drawingml/2006/picture">
+                <pic:pic xmlns:pic="http://schemas.openxmlformats.org/drawingml/2006/picture">
+                  <pic:nvPicPr>
+                    <pic:cNvPr id="0" name="4FCBA0F.tmp"/>
+                    <pic:cNvPicPr/>
+                  </pic:nvPicPr>
+                  <pic:blipFill>
+                    <a:blip r:embed="rId14">
+                      <a:extLst>
+                        <a:ext uri="{28A0092B-C50C-407E-A947-70E740481C1C}">
+                          <a14:useLocalDpi xmlns:a14="http://schemas.microsoft.com/office/drawing/2010/main" val="0"/>
+                        </a:ext>
+                      </a:extLst>
+                    </a:blip>
+                    <a:stretch>
+                      <a:fillRect/>
+                    </a:stretch>
+                  </pic:blipFill>
+                  <pic:spPr>
+                    <a:xfrm>
+                      <a:off x="0" y="0"/>
+                      <a:ext cx="7411720" cy="1417320"/>
+                    </a:xfrm>
+                    <a:prstGeom prst="rect">
+                      <a:avLst/>
+                    </a:prstGeom>
+                  </pic:spPr>
+                </pic:pic>
+              </a:graphicData>
+            </a:graphic>
+          </wp:inline>
+        </w:drawing>
+      </w:r>
+      <w:r>
+        <w:t xml:space="preserve">Dar clic en Show para </w:t>
+      </w:r>
+      <w:proofErr w:type="spellStart"/>
+      <w:r>
+        <w:t>parametrizar</w:t>
+      </w:r>
+      <w:proofErr w:type="spellEnd"/>
+      <w:r>
+        <w:t xml:space="preserve"> el cambio. Observar que aparece ahora el docto Word agregado en el directorio. Dar clic en </w:t>
+      </w:r>
+      <w:proofErr w:type="spellStart"/>
+      <w:r>
+        <w:t>commit</w:t>
+      </w:r>
+      <w:proofErr w:type="spellEnd"/>
+      <w:r>
+        <w:t xml:space="preserve"> to master</w:t>
+      </w:r>
+    </w:p>
+    <w:p>
+      <w:pPr>
+        <w:pStyle w:val="Sinespaciado"/>
+      </w:pPr>
+      <w:r>
+        <w:rPr>
+          <w:noProof/>
+          <w:lang w:eastAsia="es-MX"/>
+        </w:rPr>
+        <w:drawing>
+          <wp:inline distT="0" distB="0" distL="0" distR="0">
+            <wp:extent cx="7411720" cy="1562100"/>
+            <wp:effectExtent l="0" t="0" r="0" b="0"/>
+            <wp:docPr id="13" name="0 Imagen"/>
+            <wp:cNvGraphicFramePr>
+              <a:graphicFrameLocks xmlns:a="http://schemas.openxmlformats.org/drawingml/2006/main" noChangeAspect="1"/>
+            </wp:cNvGraphicFramePr>
+            <a:graphic xmlns:a="http://schemas.openxmlformats.org/drawingml/2006/main">
+              <a:graphicData uri="http://schemas.openxmlformats.org/drawingml/2006/picture">
+                <pic:pic xmlns:pic="http://schemas.openxmlformats.org/drawingml/2006/picture">
+                  <pic:nvPicPr>
+                    <pic:cNvPr id="0" name="4FC4B66.tmp"/>
+                    <pic:cNvPicPr/>
+                  </pic:nvPicPr>
+                  <pic:blipFill>
+                    <a:blip r:embed="rId15">
+                      <a:extLst>
+                        <a:ext uri="{28A0092B-C50C-407E-A947-70E740481C1C}">
+                          <a14:useLocalDpi xmlns:a14="http://schemas.microsoft.com/office/drawing/2010/main" val="0"/>
+                        </a:ext>
+                      </a:extLst>
+                    </a:blip>
+                    <a:stretch>
+                      <a:fillRect/>
+                    </a:stretch>
+                  </pic:blipFill>
+                  <pic:spPr>
+                    <a:xfrm>
+                      <a:off x="0" y="0"/>
+                      <a:ext cx="7411720" cy="1562100"/>
+                    </a:xfrm>
+                    <a:prstGeom prst="rect">
+                      <a:avLst/>
+                    </a:prstGeom>
+                  </pic:spPr>
+                </pic:pic>
+              </a:graphicData>
+            </a:graphic>
+          </wp:inline>
+        </w:drawing>
+      </w:r>
+    </w:p>
+    <w:p>
+      <w:pPr>
+        <w:pStyle w:val="Sinespaciado"/>
+      </w:pPr>
+      <w:r>
+        <w:t>En el sitio remoto no aparece el docto, ya que falta sincronizar la asignación del cambio</w:t>
+      </w:r>
+    </w:p>
+    <w:p>
+      <w:pPr>
+        <w:pStyle w:val="Sinespaciado"/>
+      </w:pPr>
+      <w:r>
+        <w:rPr>
+          <w:noProof/>
+          <w:lang w:eastAsia="es-MX"/>
+        </w:rPr>
+        <w:drawing>
+          <wp:inline distT="0" distB="0" distL="0" distR="0">
+            <wp:extent cx="7411720" cy="4017645"/>
+            <wp:effectExtent l="0" t="0" r="0" b="1905"/>
+            <wp:docPr id="14" name="0 Imagen"/>
+            <wp:cNvGraphicFramePr>
+              <a:graphicFrameLocks xmlns:a="http://schemas.openxmlformats.org/drawingml/2006/main" noChangeAspect="1"/>
+            </wp:cNvGraphicFramePr>
+            <a:graphic xmlns:a="http://schemas.openxmlformats.org/drawingml/2006/main">
+              <a:graphicData uri="http://schemas.openxmlformats.org/drawingml/2006/picture">
+                <pic:pic xmlns:pic="http://schemas.openxmlformats.org/drawingml/2006/picture">
+                  <pic:nvPicPr>
+                    <pic:cNvPr id="0" name="4FC6222.tmp"/>
+                    <pic:cNvPicPr/>
+                  </pic:nvPicPr>
+                  <pic:blipFill>
+                    <a:blip r:embed="rId16">
+                      <a:extLst>
+                        <a:ext uri="{28A0092B-C50C-407E-A947-70E740481C1C}">
+                          <a14:useLocalDpi xmlns:a14="http://schemas.microsoft.com/office/drawing/2010/main" val="0"/>
+                        </a:ext>
+                      </a:extLst>
+                    </a:blip>
+                    <a:stretch>
+                      <a:fillRect/>
+                    </a:stretch>
+                  </pic:blipFill>
+                  <pic:spPr>
+                    <a:xfrm>
+                      <a:off x="0" y="0"/>
+                      <a:ext cx="7411720" cy="4017645"/>
+                    </a:xfrm>
+                    <a:prstGeom prst="rect">
+                      <a:avLst/>
+                    </a:prstGeom>
+                  </pic:spPr>
+                </pic:pic>
+              </a:graphicData>
+            </a:graphic>
+          </wp:inline>
+        </w:drawing>
+      </w:r>
+    </w:p>
+    <w:p>
+      <w:pPr>
+        <w:pStyle w:val="Sinespaciado"/>
+      </w:pPr>
+    </w:p>
+    <w:p>
+      <w:pPr>
+        <w:pStyle w:val="Sinespaciado"/>
+      </w:pPr>
+      <w:r>
+        <w:t xml:space="preserve">Dar clic en el cliente en el lado superior derecho en </w:t>
+      </w:r>
+      <w:proofErr w:type="spellStart"/>
+      <w:r>
+        <w:t>sync</w:t>
+      </w:r>
+      <w:proofErr w:type="spellEnd"/>
+    </w:p>
+    <w:p>
+      <w:pPr>
+        <w:pStyle w:val="Sinespaciado"/>
+      </w:pPr>
+      <w:r>
+        <w:rPr>
+          <w:noProof/>
+          <w:lang w:eastAsia="es-MX"/>
+        </w:rPr>
+        <w:drawing>
+          <wp:inline distT="0" distB="0" distL="0" distR="0">
+            <wp:extent cx="3972480" cy="895475"/>
+            <wp:effectExtent l="0" t="0" r="9525" b="0"/>
+            <wp:docPr id="15" name="0 Imagen"/>
+            <wp:cNvGraphicFramePr>
+              <a:graphicFrameLocks xmlns:a="http://schemas.openxmlformats.org/drawingml/2006/main" noChangeAspect="1"/>
+            </wp:cNvGraphicFramePr>
+            <a:graphic xmlns:a="http://schemas.openxmlformats.org/drawingml/2006/main">
+              <a:graphicData uri="http://schemas.openxmlformats.org/drawingml/2006/picture">
+                <pic:pic xmlns:pic="http://schemas.openxmlformats.org/drawingml/2006/picture">
+                  <pic:nvPicPr>
+                    <pic:cNvPr id="0" name="4FC484D.tmp"/>
+                    <pic:cNvPicPr/>
+                  </pic:nvPicPr>
+                  <pic:blipFill>
+                    <a:blip r:embed="rId17">
+                      <a:extLst>
+                        <a:ext uri="{28A0092B-C50C-407E-A947-70E740481C1C}">
+                          <a14:useLocalDpi xmlns:a14="http://schemas.microsoft.com/office/drawing/2010/main" val="0"/>
+                        </a:ext>
+                      </a:extLst>
+                    </a:blip>
+                    <a:stretch>
+                      <a:fillRect/>
+                    </a:stretch>
+                  </pic:blipFill>
+                  <pic:spPr>
+                    <a:xfrm>
+                      <a:off x="0" y="0"/>
+                      <a:ext cx="3972480" cy="895475"/>
+                    </a:xfrm>
+                    <a:prstGeom prst="rect">
+                      <a:avLst/>
+                    </a:prstGeom>
+                  </pic:spPr>
+                </pic:pic>
+              </a:graphicData>
+            </a:graphic>
+          </wp:inline>
+        </w:drawing>
+      </w:r>
+    </w:p>
+    <w:p>
+      <w:pPr>
+        <w:pStyle w:val="Sinespaciado"/>
+      </w:pPr>
+      <w:r>
+        <w:t>Almacenamos nuestro docto, para dar un primer cierre en este punto</w:t>
+      </w:r>
+    </w:p>
+    <w:p>
+      <w:pPr>
+        <w:pStyle w:val="Sinespaciado"/>
+      </w:pPr>
+    </w:p>
+    <w:p>
+      <w:pPr>
+        <w:pStyle w:val="Sinespaciado"/>
+      </w:pPr>
+      <w:r>
+        <w:t>Iniciamos la segunda versión del docto. Ahora debemos observar que ya existe el docto en el sitio remoto</w:t>
+      </w:r>
+    </w:p>
+    <w:p>
+      <w:pPr>
+        <w:pStyle w:val="Sinespaciado"/>
+      </w:pPr>
+      <w:r>
+        <w:rPr>
+          <w:noProof/>
+          <w:lang w:eastAsia="es-MX"/>
+        </w:rPr>
+        <w:lastRenderedPageBreak/>
+        <mc:AlternateContent>
+          <mc:Choice Requires="wps">
+            <w:drawing>
+              <wp:anchor distT="0" distB="0" distL="114300" distR="114300" simplePos="0" relativeHeight="251660288" behindDoc="0" locked="0" layoutInCell="1" allowOverlap="1">
+                <wp:simplePos x="0" y="0"/>
+                <wp:positionH relativeFrom="column">
+                  <wp:posOffset>1433775</wp:posOffset>
+                </wp:positionH>
+                <wp:positionV relativeFrom="paragraph">
+                  <wp:posOffset>2117587</wp:posOffset>
+                </wp:positionV>
+                <wp:extent cx="3609892" cy="286247"/>
+                <wp:effectExtent l="0" t="0" r="10160" b="19050"/>
+                <wp:wrapNone/>
+                <wp:docPr id="17" name="17 Rectángulo"/>
+                <wp:cNvGraphicFramePr/>
+                <a:graphic xmlns:a="http://schemas.openxmlformats.org/drawingml/2006/main">
+                  <a:graphicData uri="http://schemas.microsoft.com/office/word/2010/wordprocessingShape">
+                    <wps:wsp>
+                      <wps:cNvSpPr/>
+                      <wps:spPr>
+                        <a:xfrm>
+                          <a:off x="0" y="0"/>
+                          <a:ext cx="3609892" cy="286247"/>
+                        </a:xfrm>
+                        <a:prstGeom prst="rect">
+                          <a:avLst/>
+                        </a:prstGeom>
+                        <a:solidFill>
+                          <a:srgbClr val="92D050">
+                            <a:alpha val="30000"/>
+                          </a:srgbClr>
+                        </a:solidFill>
+                      </wps:spPr>
+                      <wps:style>
+                        <a:lnRef idx="2">
+                          <a:schemeClr val="accent1">
+                            <a:shade val="50000"/>
+                          </a:schemeClr>
+                        </a:lnRef>
+                        <a:fillRef idx="1">
+                          <a:schemeClr val="accent1"/>
+                        </a:fillRef>
+                        <a:effectRef idx="0">
+                          <a:schemeClr val="accent1"/>
+                        </a:effectRef>
+                        <a:fontRef idx="minor">
+                          <a:schemeClr val="lt1"/>
+                        </a:fontRef>
+                      </wps:style>
+                      <wps:bodyPr rot="0" spcFirstLastPara="0" vertOverflow="overflow" horzOverflow="overflow" vert="horz" wrap="square" lIns="91440" tIns="45720" rIns="91440" bIns="45720" numCol="1" spcCol="0" rtlCol="0" fromWordArt="0" anchor="ctr" anchorCtr="0" forceAA="0" compatLnSpc="1">
+                        <a:prstTxWarp prst="textNoShape">
+                          <a:avLst/>
+                        </a:prstTxWarp>
+                        <a:noAutofit/>
+                      </wps:bodyPr>
+                    </wps:wsp>
+                  </a:graphicData>
+                </a:graphic>
+              </wp:anchor>
+            </w:drawing>
+          </mc:Choice>
+          <mc:Fallback>
+            <w:pict>
+              <v:rect id="17 Rectángulo" o:spid="_x0000_s1026" style="position:absolute;margin-left:112.9pt;margin-top:166.75pt;width:284.25pt;height:22.55pt;z-index:251660288;visibility:visible;mso-wrap-style:square;mso-wrap-distance-left:9pt;mso-wrap-distance-top:0;mso-wrap-distance-right:9pt;mso-wrap-distance-bottom:0;mso-position-horizontal:absolute;mso-position-horizontal-relative:text;mso-position-vertical:absolute;mso-position-vertical-relative:text;v-text-anchor:middle" o:gfxdata="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" fillcolor="#92d050" strokecolor="#243f60 [1604]" strokeweight="2pt">
+                <v:fill opacity="19789f"/>
+              </v:rect>
+            </w:pict>
+          </mc:Fallback>
+        </mc:AlternateContent>
+      </w:r>
+      <w:r>
+        <w:rPr>
+          <w:noProof/>
+          <w:lang w:eastAsia="es-MX"/>
+        </w:rPr>
+        <w:drawing>
+          <wp:inline distT="0" distB="0" distL="0" distR="0">
+            <wp:extent cx="7411720" cy="4017645"/>
+            <wp:effectExtent l="0" t="0" r="0" b="1905"/>
+            <wp:docPr id="16" name="0 Imagen"/>
+            <wp:cNvGraphicFramePr>
+              <a:graphicFrameLocks xmlns:a="http://schemas.openxmlformats.org/drawingml/2006/main" noChangeAspect="1"/>
+            </wp:cNvGraphicFramePr>
+            <a:graphic xmlns:a="http://schemas.openxmlformats.org/drawingml/2006/main">
+              <a:graphicData uri="http://schemas.openxmlformats.org/drawingml/2006/picture">
+                <pic:pic xmlns:pic="http://schemas.openxmlformats.org/drawingml/2006/picture">
+                  <pic:nvPicPr>
+                    <pic:cNvPr id="0" name="4FCE538.tmp"/>
+                    <pic:cNvPicPr/>
+                  </pic:nvPicPr>
+                  <pic:blipFill>
+                    <a:blip r:embed="rId18">
+                      <a:extLst>
+                        <a:ext uri="{28A0092B-C50C-407E-A947-70E740481C1C}">
+                          <a14:useLocalDpi xmlns:a14="http://schemas.microsoft.com/office/drawing/2010/main" val="0"/>
+                        </a:ext>
+                      </a:extLst>
+                    </a:blip>
+                    <a:stretch>
+                      <a:fillRect/>
+                    </a:stretch>
+                  </pic:blipFill>
+                  <pic:spPr>
+                    <a:xfrm>
+                      <a:off x="0" y="0"/>
+                      <a:ext cx="7411720" cy="4017645"/>
+                    </a:xfrm>
+                    <a:prstGeom prst="rect">
+                      <a:avLst/>
+                    </a:prstGeom>
+                  </pic:spPr>
+                </pic:pic>
+              </a:graphicData>
+            </a:graphic>
+          </wp:inline>
+        </w:drawing>
+      </w:r>
+    </w:p>
+    <w:p>
+      <w:pPr>
+        <w:pStyle w:val="Sinespaciado"/>
+      </w:pPr>
+    </w:p>
+    <w:p>
+      <w:pPr>
+        <w:pStyle w:val="Sinespaciado"/>
+      </w:pPr>
+      <w:r>
+        <w:t>Ahora el cliente detecta los cambios que hemos realizado</w:t>
+      </w:r>
+    </w:p>
+    <w:p>
+      <w:pPr>
+        <w:pStyle w:val="Sinespaciado"/>
+      </w:pPr>
+      <w:r>
+        <w:rPr>
+          <w:noProof/>
+          <w:lang w:eastAsia="es-MX"/>
+        </w:rPr>
+        <w:drawing>
+          <wp:inline distT="0" distB="0" distL="0" distR="0">
+            <wp:extent cx="7411720" cy="4069080"/>
+            <wp:effectExtent l="0" t="0" r="0" b="7620"/>
+            <wp:docPr id="18" name="0 Imagen"/>
+            <wp:cNvGraphicFramePr>
+              <a:graphicFrameLocks xmlns:a="http://schemas.openxmlformats.org/drawingml/2006/main" noChangeAspect="1"/>
+            </wp:cNvGraphicFramePr>
+            <a:graphic xmlns:a="http://schemas.openxmlformats.org/drawingml/2006/main">
+              <a:graphicData uri="http://schemas.openxmlformats.org/drawingml/2006/picture">
+                <pic:pic xmlns:pic="http://schemas.openxmlformats.org/drawingml/2006/picture">
+                  <pic:nvPicPr>
+                    <pic:cNvPr id="0" name="4FCED83.tmp"/>
+                    <pic:cNvPicPr/>
+                  </pic:nvPicPr>
+                  <pic:blipFill>
+                    <a:blip r:embed="rId19">
+                      <a:extLst>
+                        <a:ext uri="{28A0092B-C50C-407E-A947-70E740481C1C}">
+                          <a14:useLocalDpi xmlns:a14="http://schemas.microsoft.com/office/drawing/2010/main" val="0"/>
+                        </a:ext>
+                      </a:extLst>
+                    </a:blip>
+                    <a:stretch>
+                      <a:fillRect/>
+                    </a:stretch>
+                  </pic:blipFill>
+                  <pic:spPr>
+                    <a:xfrm>
+                      <a:off x="0" y="0"/>
+                      <a:ext cx="7411720" cy="4069080"/>
+                    </a:xfrm>
+                    <a:prstGeom prst="rect">
+                      <a:avLst/>
+                    </a:prstGeom>
+                  </pic:spPr>
+                </pic:pic>
+              </a:graphicData>
+            </a:graphic>
+          </wp:inline>
+        </w:drawing>
+      </w:r>
+    </w:p>
+    <w:p>
+      <w:pPr>
+        <w:pStyle w:val="Sinespaciado"/>
+      </w:pPr>
+    </w:p>
+    <w:p>
+      <w:pPr>
+        <w:pStyle w:val="Sinespaciado"/>
+      </w:pPr>
+      <w:proofErr w:type="spellStart"/>
+      <w:r>
+        <w:t>Parametrizar</w:t>
+      </w:r>
+      <w:proofErr w:type="spellEnd"/>
+      <w:r>
+        <w:t xml:space="preserve"> este nuevo cambio y observar que sucede en el sitio remoto para el control de los cambios, en este punto cerramos la segunda versión</w:t>
+      </w:r>
+      <w:r>
+        <w:t>. Seleccionar los documentos a sincronizar</w:t>
+      </w:r>
+    </w:p>
+    <w:p>
+      <w:pPr>
+        <w:pStyle w:val="Sinespaciado"/>
+      </w:pPr>
       <w:bookmarkStart w:id="0" w:name="_GoBack"/>
       <w:bookmarkEnd w:id="0"/>
+    </w:p>
+    <w:p>
+      <w:pPr>
+        <w:pStyle w:val="Sinespaciado"/>
+      </w:pPr>
+    </w:p>
+    <w:p>
+      <w:pPr>
+        <w:pStyle w:val="Sinespaciado"/>
+      </w:pPr>
+    </w:p>
+    <w:p>
+      <w:pPr>
+        <w:pStyle w:val="Sinespaciado"/>
+      </w:pPr>
+    </w:p>
+    <w:p>
+      <w:pPr>
+        <w:pStyle w:val="Sinespaciado"/>
+      </w:pPr>
+    </w:p>
+    <w:p>
+      <w:pPr>
+        <w:pStyle w:val="Sinespaciado"/>
+      </w:pPr>
+    </w:p>
+    <w:p>
+      <w:pPr>
+        <w:pStyle w:val="Sinespaciado"/>
+      </w:pPr>
+    </w:p>
+    <w:p>
+      <w:pPr>
+        <w:pStyle w:val="Sinespaciado"/>
+      </w:pPr>
+    </w:p>
+    <w:p>
+      <w:pPr>
+        <w:pStyle w:val="Sinespaciado"/>
+      </w:pPr>
     </w:p>
     <w:sectPr>
       <w:pgSz w:w="12240" w:h="15840"/>

--- a/HowToGitHub.docx
+++ b/HowToGitHub.docx
@@ -1223,48 +1223,246 @@
       <w:pPr>
         <w:pStyle w:val="Sinespaciado"/>
       </w:pPr>
+      <w:r>
+        <w:rPr>
+          <w:noProof/>
+          <w:lang w:eastAsia="es-MX"/>
+        </w:rPr>
+        <w:lastRenderedPageBreak/>
+        <w:drawing>
+          <wp:inline distT="0" distB="0" distL="0" distR="0">
+            <wp:extent cx="7411720" cy="4069080"/>
+            <wp:effectExtent l="0" t="0" r="0" b="7620"/>
+            <wp:docPr id="19" name="0 Imagen"/>
+            <wp:cNvGraphicFramePr>
+              <a:graphicFrameLocks xmlns:a="http://schemas.openxmlformats.org/drawingml/2006/main" noChangeAspect="1"/>
+            </wp:cNvGraphicFramePr>
+            <a:graphic xmlns:a="http://schemas.openxmlformats.org/drawingml/2006/main">
+              <a:graphicData uri="http://schemas.openxmlformats.org/drawingml/2006/picture">
+                <pic:pic xmlns:pic="http://schemas.openxmlformats.org/drawingml/2006/picture">
+                  <pic:nvPicPr>
+                    <pic:cNvPr id="0" name="4FCE431.tmp"/>
+                    <pic:cNvPicPr/>
+                  </pic:nvPicPr>
+                  <pic:blipFill>
+                    <a:blip r:embed="rId20">
+                      <a:extLst>
+                        <a:ext uri="{28A0092B-C50C-407E-A947-70E740481C1C}">
+                          <a14:useLocalDpi xmlns:a14="http://schemas.microsoft.com/office/drawing/2010/main" val="0"/>
+                        </a:ext>
+                      </a:extLst>
+                    </a:blip>
+                    <a:stretch>
+                      <a:fillRect/>
+                    </a:stretch>
+                  </pic:blipFill>
+                  <pic:spPr>
+                    <a:xfrm>
+                      <a:off x="0" y="0"/>
+                      <a:ext cx="7411720" cy="4069080"/>
+                    </a:xfrm>
+                    <a:prstGeom prst="rect">
+                      <a:avLst/>
+                    </a:prstGeom>
+                  </pic:spPr>
+                </pic:pic>
+              </a:graphicData>
+            </a:graphic>
+          </wp:inline>
+        </w:drawing>
+      </w:r>
+    </w:p>
+    <w:p>
+      <w:pPr>
+        <w:pStyle w:val="Sinespaciado"/>
+      </w:pPr>
+    </w:p>
+    <w:p>
+      <w:pPr>
+        <w:pStyle w:val="Sinespaciado"/>
+      </w:pPr>
+      <w:r>
+        <w:t>Sincronizar cambios</w:t>
+      </w:r>
+    </w:p>
+    <w:p>
+      <w:pPr>
+        <w:pStyle w:val="Sinespaciado"/>
+      </w:pPr>
+      <w:r>
+        <w:rPr>
+          <w:noProof/>
+          <w:lang w:eastAsia="es-MX"/>
+        </w:rPr>
+        <w:drawing>
+          <wp:inline distT="0" distB="0" distL="0" distR="0">
+            <wp:extent cx="3553321" cy="581106"/>
+            <wp:effectExtent l="0" t="0" r="9525" b="9525"/>
+            <wp:docPr id="22" name="0 Imagen"/>
+            <wp:cNvGraphicFramePr>
+              <a:graphicFrameLocks xmlns:a="http://schemas.openxmlformats.org/drawingml/2006/main" noChangeAspect="1"/>
+            </wp:cNvGraphicFramePr>
+            <a:graphic xmlns:a="http://schemas.openxmlformats.org/drawingml/2006/main">
+              <a:graphicData uri="http://schemas.openxmlformats.org/drawingml/2006/picture">
+                <pic:pic xmlns:pic="http://schemas.openxmlformats.org/drawingml/2006/picture">
+                  <pic:nvPicPr>
+                    <pic:cNvPr id="0" name="4FC4843.tmp"/>
+                    <pic:cNvPicPr/>
+                  </pic:nvPicPr>
+                  <pic:blipFill>
+                    <a:blip r:embed="rId21">
+                      <a:extLst>
+                        <a:ext uri="{28A0092B-C50C-407E-A947-70E740481C1C}">
+                          <a14:useLocalDpi xmlns:a14="http://schemas.microsoft.com/office/drawing/2010/main" val="0"/>
+                        </a:ext>
+                      </a:extLst>
+                    </a:blip>
+                    <a:stretch>
+                      <a:fillRect/>
+                    </a:stretch>
+                  </pic:blipFill>
+                  <pic:spPr>
+                    <a:xfrm>
+                      <a:off x="0" y="0"/>
+                      <a:ext cx="3553321" cy="581106"/>
+                    </a:xfrm>
+                    <a:prstGeom prst="rect">
+                      <a:avLst/>
+                    </a:prstGeom>
+                  </pic:spPr>
+                </pic:pic>
+              </a:graphicData>
+            </a:graphic>
+          </wp:inline>
+        </w:drawing>
+      </w:r>
+    </w:p>
+    <w:p>
+      <w:pPr>
+        <w:pStyle w:val="Sinespaciado"/>
+      </w:pPr>
+    </w:p>
+    <w:p>
+      <w:pPr>
+        <w:pStyle w:val="Sinespaciado"/>
+      </w:pPr>
+      <w:r>
+        <w:t xml:space="preserve">Inicio versión 3. El control de cambios se observa por el </w:t>
+      </w:r>
+      <w:proofErr w:type="spellStart"/>
+      <w:r>
+        <w:t>history</w:t>
+      </w:r>
+      <w:proofErr w:type="spellEnd"/>
+      <w:r>
+        <w:t xml:space="preserve"> del docto</w:t>
+      </w:r>
+    </w:p>
+    <w:p>
+      <w:pPr>
+        <w:pStyle w:val="Sinespaciado"/>
+      </w:pPr>
+      <w:r>
+        <w:rPr>
+          <w:noProof/>
+          <w:lang w:eastAsia="es-MX"/>
+        </w:rPr>
+        <w:drawing>
+          <wp:inline distT="0" distB="0" distL="0" distR="0">
+            <wp:extent cx="7411720" cy="4017645"/>
+            <wp:effectExtent l="0" t="0" r="0" b="1905"/>
+            <wp:docPr id="25" name="0 Imagen"/>
+            <wp:cNvGraphicFramePr>
+              <a:graphicFrameLocks xmlns:a="http://schemas.openxmlformats.org/drawingml/2006/main" noChangeAspect="1"/>
+            </wp:cNvGraphicFramePr>
+            <a:graphic xmlns:a="http://schemas.openxmlformats.org/drawingml/2006/main">
+              <a:graphicData uri="http://schemas.openxmlformats.org/drawingml/2006/picture">
+                <pic:pic xmlns:pic="http://schemas.openxmlformats.org/drawingml/2006/picture">
+                  <pic:nvPicPr>
+                    <pic:cNvPr id="0" name="4FC5781.tmp"/>
+                    <pic:cNvPicPr/>
+                  </pic:nvPicPr>
+                  <pic:blipFill>
+                    <a:blip r:embed="rId22">
+                      <a:extLst>
+                        <a:ext uri="{28A0092B-C50C-407E-A947-70E740481C1C}">
+                          <a14:useLocalDpi xmlns:a14="http://schemas.microsoft.com/office/drawing/2010/main" val="0"/>
+                        </a:ext>
+                      </a:extLst>
+                    </a:blip>
+                    <a:stretch>
+                      <a:fillRect/>
+                    </a:stretch>
+                  </pic:blipFill>
+                  <pic:spPr>
+                    <a:xfrm>
+                      <a:off x="0" y="0"/>
+                      <a:ext cx="7411720" cy="4017645"/>
+                    </a:xfrm>
+                    <a:prstGeom prst="rect">
+                      <a:avLst/>
+                    </a:prstGeom>
+                  </pic:spPr>
+                </pic:pic>
+              </a:graphicData>
+            </a:graphic>
+          </wp:inline>
+        </w:drawing>
+      </w:r>
+    </w:p>
+    <w:p>
+      <w:pPr>
+        <w:pStyle w:val="Sinespaciado"/>
+      </w:pPr>
+      <w:r>
+        <w:t xml:space="preserve"> </w:t>
+      </w:r>
+    </w:p>
+    <w:p>
+      <w:pPr>
+        <w:pStyle w:val="Sinespaciado"/>
+      </w:pPr>
+      <w:r>
+        <w:lastRenderedPageBreak/>
+        <w:t xml:space="preserve">Almacenamos esta versión como la </w:t>
+      </w:r>
+      <w:r>
+        <w:t>última</w:t>
+      </w:r>
       <w:bookmarkStart w:id="0" w:name="_GoBack"/>
       <w:bookmarkEnd w:id="0"/>
-    </w:p>
-    <w:p>
-      <w:pPr>
-        <w:pStyle w:val="Sinespaciado"/>
-      </w:pPr>
-    </w:p>
-    <w:p>
-      <w:pPr>
-        <w:pStyle w:val="Sinespaciado"/>
-      </w:pPr>
-    </w:p>
-    <w:p>
-      <w:pPr>
-        <w:pStyle w:val="Sinespaciado"/>
-      </w:pPr>
-    </w:p>
-    <w:p>
-      <w:pPr>
-        <w:pStyle w:val="Sinespaciado"/>
-      </w:pPr>
-    </w:p>
-    <w:p>
-      <w:pPr>
-        <w:pStyle w:val="Sinespaciado"/>
-      </w:pPr>
-    </w:p>
-    <w:p>
-      <w:pPr>
-        <w:pStyle w:val="Sinespaciado"/>
-      </w:pPr>
-    </w:p>
-    <w:p>
-      <w:pPr>
-        <w:pStyle w:val="Sinespaciado"/>
-      </w:pPr>
-    </w:p>
-    <w:p>
-      <w:pPr>
-        <w:pStyle w:val="Sinespaciado"/>
-      </w:pPr>
+      <w:r>
+        <w:t xml:space="preserve"> para el control de cambios y se debe observar la progresión en el </w:t>
+      </w:r>
+      <w:proofErr w:type="spellStart"/>
+      <w:r>
+        <w:t>history</w:t>
+      </w:r>
+      <w:proofErr w:type="spellEnd"/>
+      <w:r>
+        <w:t>.</w:t>
+      </w:r>
+    </w:p>
+    <w:p>
+      <w:pPr>
+        <w:pStyle w:val="Sinespaciado"/>
+      </w:pPr>
+    </w:p>
+    <w:p>
+      <w:pPr>
+        <w:pStyle w:val="Sinespaciado"/>
+      </w:pPr>
+      <w:r>
+        <w:t xml:space="preserve">Entonces implementamos los pasos de </w:t>
+      </w:r>
+      <w:proofErr w:type="spellStart"/>
+      <w:r>
+        <w:t>parametrizar</w:t>
+      </w:r>
+      <w:proofErr w:type="spellEnd"/>
+      <w:r>
+        <w:t xml:space="preserve"> el cambio y sincronizar</w:t>
+      </w:r>
     </w:p>
     <w:sectPr>
       <w:pgSz w:w="12240" w:h="15840"/>

--- a/HowToGitHub.docx
+++ b/HowToGitHub.docx
@@ -1429,8 +1429,6 @@
       <w:r>
         <w:t>última</w:t>
       </w:r>
-      <w:bookmarkStart w:id="0" w:name="_GoBack"/>
-      <w:bookmarkEnd w:id="0"/>
       <w:r>
         <w:t xml:space="preserve"> para el control de cambios y se debe observar la progresión en el </w:t>
       </w:r>
@@ -1463,6 +1461,281 @@
       <w:r>
         <w:t xml:space="preserve"> el cambio y sincronizar</w:t>
       </w:r>
+    </w:p>
+    <w:p>
+      <w:pPr>
+        <w:pStyle w:val="Sinespaciado"/>
+      </w:pPr>
+    </w:p>
+    <w:p>
+      <w:pPr>
+        <w:pStyle w:val="Sinespaciado"/>
+      </w:pPr>
+      <w:r>
+        <w:t xml:space="preserve">Cuarta versión </w:t>
+      </w:r>
+      <w:r>
+        <w:t xml:space="preserve">Cambio para verse solo en el </w:t>
+      </w:r>
+      <w:proofErr w:type="spellStart"/>
+      <w:r>
+        <w:t>branch</w:t>
+      </w:r>
+      <w:proofErr w:type="spellEnd"/>
+      <w:r>
+        <w:t xml:space="preserve">: Test </w:t>
+      </w:r>
+      <w:proofErr w:type="spellStart"/>
+      <w:r>
+        <w:t>branch</w:t>
+      </w:r>
+      <w:proofErr w:type="spellEnd"/>
+    </w:p>
+    <w:p>
+      <w:pPr>
+        <w:pStyle w:val="Sinespaciado"/>
+        <w:rPr>
+          <w:del w:id="0" w:author="Víctor Pineda Velázquez" w:date="2014-09-17T14:12:00Z"/>
+        </w:rPr>
+      </w:pPr>
+      <w:r>
+        <w:t xml:space="preserve">Se crea </w:t>
+      </w:r>
+      <w:proofErr w:type="spellStart"/>
+      <w:r>
+        <w:t>branch</w:t>
+      </w:r>
+      <w:proofErr w:type="spellEnd"/>
+      <w:r>
+        <w:t xml:space="preserve"> en sitio </w:t>
+      </w:r>
+      <w:proofErr w:type="spellStart"/>
+      <w:r>
+        <w:t>remot</w:t>
+      </w:r>
+      <w:proofErr w:type="spellEnd"/>
+      <w:del w:id="1" w:author="Víctor Pineda Velázquez" w:date="2014-09-17T14:12:00Z">
+        <w:r>
+          <w:delText>o</w:delText>
+        </w:r>
+      </w:del>
+    </w:p>
+    <w:p>
+      <w:pPr>
+        <w:pStyle w:val="Sinespaciado"/>
+        <w:rPr>
+          <w:ins w:id="2" w:author="Víctor Pineda Velázquez" w:date="2014-09-17T14:13:00Z"/>
+        </w:rPr>
+      </w:pPr>
+      <w:ins w:id="3" w:author="Víctor Pineda Velázquez" w:date="2014-09-17T14:13:00Z">
+        <w:r>
+          <w:rPr>
+            <w:noProof/>
+            <w:lang w:eastAsia="es-MX"/>
+          </w:rPr>
+          <w:drawing>
+            <wp:inline distT="0" distB="0" distL="0" distR="0">
+              <wp:extent cx="7411720" cy="4017645"/>
+              <wp:effectExtent l="0" t="0" r="0" b="1905"/>
+              <wp:docPr id="27" name="0 Imagen"/>
+              <wp:cNvGraphicFramePr>
+                <a:graphicFrameLocks xmlns:a="http://schemas.openxmlformats.org/drawingml/2006/main" noChangeAspect="1"/>
+              </wp:cNvGraphicFramePr>
+              <a:graphic xmlns:a="http://schemas.openxmlformats.org/drawingml/2006/main">
+                <a:graphicData uri="http://schemas.openxmlformats.org/drawingml/2006/picture">
+                  <pic:pic xmlns:pic="http://schemas.openxmlformats.org/drawingml/2006/picture">
+                    <pic:nvPicPr>
+                      <pic:cNvPr id="0" name="4FCD692.tmp"/>
+                      <pic:cNvPicPr/>
+                    </pic:nvPicPr>
+                    <pic:blipFill>
+                      <a:blip r:embed="rId23">
+                        <a:extLst>
+                          <a:ext uri="{28A0092B-C50C-407E-A947-70E740481C1C}">
+                            <a14:useLocalDpi xmlns:a14="http://schemas.microsoft.com/office/drawing/2010/main" val="0"/>
+                          </a:ext>
+                        </a:extLst>
+                      </a:blip>
+                      <a:stretch>
+                        <a:fillRect/>
+                      </a:stretch>
+                    </pic:blipFill>
+                    <pic:spPr>
+                      <a:xfrm>
+                        <a:off x="0" y="0"/>
+                        <a:ext cx="7411720" cy="4017645"/>
+                      </a:xfrm>
+                      <a:prstGeom prst="rect">
+                        <a:avLst/>
+                      </a:prstGeom>
+                    </pic:spPr>
+                  </pic:pic>
+                </a:graphicData>
+              </a:graphic>
+            </wp:inline>
+          </w:drawing>
+        </w:r>
+      </w:ins>
+    </w:p>
+    <w:p>
+      <w:pPr>
+        <w:pStyle w:val="Sinespaciado"/>
+        <w:rPr>
+          <w:ins w:id="4" w:author="Víctor Pineda Velázquez" w:date="2014-09-17T14:13:00Z"/>
+        </w:rPr>
+      </w:pPr>
+    </w:p>
+    <w:p>
+      <w:pPr>
+        <w:pStyle w:val="Sinespaciado"/>
+        <w:rPr>
+          <w:ins w:id="5" w:author="Víctor Pineda Velázquez" w:date="2014-09-17T14:13:00Z"/>
+        </w:rPr>
+      </w:pPr>
+      <w:ins w:id="6" w:author="Víctor Pineda Velázquez" w:date="2014-09-17T14:13:00Z">
+        <w:r>
+          <w:t xml:space="preserve">Esto genera el  nuevo </w:t>
+        </w:r>
+        <w:proofErr w:type="spellStart"/>
+        <w:r>
+          <w:t>branch</w:t>
+        </w:r>
+        <w:proofErr w:type="spellEnd"/>
+      </w:ins>
+    </w:p>
+    <w:p>
+      <w:pPr>
+        <w:pStyle w:val="Sinespaciado"/>
+        <w:rPr>
+          <w:ins w:id="7" w:author="Víctor Pineda Velázquez" w:date="2014-09-17T14:13:00Z"/>
+        </w:rPr>
+      </w:pPr>
+    </w:p>
+    <w:p>
+      <w:pPr>
+        <w:pStyle w:val="Sinespaciado"/>
+        <w:rPr>
+          <w:ins w:id="8" w:author="Víctor Pineda Velázquez" w:date="2014-09-17T14:13:00Z"/>
+        </w:rPr>
+      </w:pPr>
+      <w:ins w:id="9" w:author="Víctor Pineda Velázquez" w:date="2014-09-17T14:13:00Z">
+        <w:r>
+          <w:t xml:space="preserve">Ahora se agrega el cambio en el cliente con el </w:t>
+        </w:r>
+        <w:proofErr w:type="spellStart"/>
+        <w:r>
+          <w:t>branch</w:t>
+        </w:r>
+        <w:proofErr w:type="spellEnd"/>
+        <w:r>
+          <w:t xml:space="preserve"> creado</w:t>
+        </w:r>
+      </w:ins>
+    </w:p>
+    <w:p>
+      <w:pPr>
+        <w:pStyle w:val="Sinespaciado"/>
+        <w:rPr>
+          <w:ins w:id="10" w:author="Víctor Pineda Velázquez" w:date="2014-09-17T14:14:00Z"/>
+        </w:rPr>
+      </w:pPr>
+      <w:ins w:id="11" w:author="Víctor Pineda Velázquez" w:date="2014-09-17T14:13:00Z">
+        <w:r>
+          <w:rPr>
+            <w:noProof/>
+            <w:lang w:eastAsia="es-MX"/>
+          </w:rPr>
+          <w:lastRenderedPageBreak/>
+          <w:drawing>
+            <wp:inline distT="0" distB="0" distL="0" distR="0">
+              <wp:extent cx="7411720" cy="4069080"/>
+              <wp:effectExtent l="0" t="0" r="0" b="7620"/>
+              <wp:docPr id="28" name="0 Imagen"/>
+              <wp:cNvGraphicFramePr>
+                <a:graphicFrameLocks xmlns:a="http://schemas.openxmlformats.org/drawingml/2006/main" noChangeAspect="1"/>
+              </wp:cNvGraphicFramePr>
+              <a:graphic xmlns:a="http://schemas.openxmlformats.org/drawingml/2006/main">
+                <a:graphicData uri="http://schemas.openxmlformats.org/drawingml/2006/picture">
+                  <pic:pic xmlns:pic="http://schemas.openxmlformats.org/drawingml/2006/picture">
+                    <pic:nvPicPr>
+                      <pic:cNvPr id="0" name="4FC73DB.tmp"/>
+                      <pic:cNvPicPr/>
+                    </pic:nvPicPr>
+                    <pic:blipFill>
+                      <a:blip r:embed="rId24">
+                        <a:extLst>
+                          <a:ext uri="{28A0092B-C50C-407E-A947-70E740481C1C}">
+                            <a14:useLocalDpi xmlns:a14="http://schemas.microsoft.com/office/drawing/2010/main" val="0"/>
+                          </a:ext>
+                        </a:extLst>
+                      </a:blip>
+                      <a:stretch>
+                        <a:fillRect/>
+                      </a:stretch>
+                    </pic:blipFill>
+                    <pic:spPr>
+                      <a:xfrm>
+                        <a:off x="0" y="0"/>
+                        <a:ext cx="7411720" cy="4069080"/>
+                      </a:xfrm>
+                      <a:prstGeom prst="rect">
+                        <a:avLst/>
+                      </a:prstGeom>
+                    </pic:spPr>
+                  </pic:pic>
+                </a:graphicData>
+              </a:graphic>
+            </wp:inline>
+          </w:drawing>
+        </w:r>
+      </w:ins>
+    </w:p>
+    <w:p>
+      <w:pPr>
+        <w:pStyle w:val="Sinespaciado"/>
+        <w:rPr>
+          <w:ins w:id="12" w:author="Víctor Pineda Velázquez" w:date="2014-09-17T14:14:00Z"/>
+        </w:rPr>
+      </w:pPr>
+    </w:p>
+    <w:p>
+      <w:pPr>
+        <w:pStyle w:val="Sinespaciado"/>
+        <w:rPr>
+          <w:ins w:id="13" w:author="Víctor Pineda Velázquez" w:date="2014-09-17T14:13:00Z"/>
+        </w:rPr>
+      </w:pPr>
+      <w:ins w:id="14" w:author="Víctor Pineda Velázquez" w:date="2014-09-17T14:14:00Z">
+        <w:r>
+          <w:t xml:space="preserve">Se espera encontrar las diferencias, después de asignar la </w:t>
+        </w:r>
+        <w:proofErr w:type="spellStart"/>
+        <w:r>
+          <w:t>parametrización</w:t>
+        </w:r>
+        <w:proofErr w:type="spellEnd"/>
+        <w:r>
+          <w:t xml:space="preserve"> del cambio y la sincronización,</w:t>
+        </w:r>
+        <w:bookmarkStart w:id="15" w:name="_GoBack"/>
+        <w:bookmarkEnd w:id="15"/>
+        <w:r>
+          <w:t xml:space="preserve"> en el sitio remoto</w:t>
+        </w:r>
+      </w:ins>
+    </w:p>
+    <w:p>
+      <w:pPr>
+        <w:pStyle w:val="Sinespaciado"/>
+        <w:rPr>
+          <w:ins w:id="16" w:author="Víctor Pineda Velázquez" w:date="2014-09-17T14:12:00Z"/>
+        </w:rPr>
+      </w:pPr>
+    </w:p>
+    <w:p>
+      <w:pPr>
+        <w:pStyle w:val="Sinespaciado"/>
+      </w:pPr>
     </w:p>
     <w:sectPr>
       <w:pgSz w:w="12240" w:h="15840"/>

--- a/HowToGitHub.docx
+++ b/HowToGitHub.docx
@@ -1715,12 +1715,7 @@
         </w:r>
         <w:proofErr w:type="spellEnd"/>
         <w:r>
-          <w:t xml:space="preserve"> del cambio y la sincronización,</w:t>
-        </w:r>
-        <w:bookmarkStart w:id="15" w:name="_GoBack"/>
-        <w:bookmarkEnd w:id="15"/>
-        <w:r>
-          <w:t xml:space="preserve"> en el sitio remoto</w:t>
+          <w:t xml:space="preserve"> del cambio y la sincronización, en el sitio remoto</w:t>
         </w:r>
       </w:ins>
     </w:p>
@@ -1728,14 +1723,757 @@
       <w:pPr>
         <w:pStyle w:val="Sinespaciado"/>
         <w:rPr>
-          <w:ins w:id="16" w:author="Víctor Pineda Velázquez" w:date="2014-09-17T14:12:00Z"/>
-        </w:rPr>
-      </w:pPr>
-    </w:p>
-    <w:p>
-      <w:pPr>
-        <w:pStyle w:val="Sinespaciado"/>
-      </w:pPr>
+          <w:ins w:id="15" w:author="Víctor Pineda Velázquez" w:date="2014-09-17T14:12:00Z"/>
+        </w:rPr>
+      </w:pPr>
+    </w:p>
+    <w:p>
+      <w:pPr>
+        <w:pStyle w:val="Sinespaciado"/>
+        <w:rPr>
+          <w:ins w:id="16" w:author="Víctor Pineda Velázquez" w:date="2014-09-17T14:20:00Z"/>
+        </w:rPr>
+      </w:pPr>
+      <w:ins w:id="17" w:author="Víctor Pineda Velázquez" w:date="2014-09-17T14:20:00Z">
+        <w:r>
+          <w:t>Versión 5, ahora se ven los cambios reportados entre ramas</w:t>
+        </w:r>
+      </w:ins>
+    </w:p>
+    <w:p>
+      <w:pPr>
+        <w:pStyle w:val="Sinespaciado"/>
+        <w:rPr>
+          <w:ins w:id="18" w:author="Víctor Pineda Velázquez" w:date="2014-09-17T14:21:00Z"/>
+        </w:rPr>
+      </w:pPr>
+      <w:ins w:id="19" w:author="Víctor Pineda Velázquez" w:date="2014-09-17T14:21:00Z">
+        <w:r>
+          <w:rPr>
+            <w:noProof/>
+            <w:lang w:eastAsia="es-MX"/>
+          </w:rPr>
+          <mc:AlternateContent>
+            <mc:Choice Requires="wps">
+              <w:drawing>
+                <wp:anchor distT="0" distB="0" distL="114300" distR="114300" simplePos="0" relativeHeight="251661312" behindDoc="0" locked="0" layoutInCell="1" allowOverlap="1">
+                  <wp:simplePos x="0" y="0"/>
+                  <wp:positionH relativeFrom="column">
+                    <wp:posOffset>1234992</wp:posOffset>
+                  </wp:positionH>
+                  <wp:positionV relativeFrom="paragraph">
+                    <wp:posOffset>2108117</wp:posOffset>
+                  </wp:positionV>
+                  <wp:extent cx="4468633" cy="341906"/>
+                  <wp:effectExtent l="0" t="0" r="27305" b="20320"/>
+                  <wp:wrapNone/>
+                  <wp:docPr id="21" name="21 Rectángulo"/>
+                  <wp:cNvGraphicFramePr/>
+                  <a:graphic xmlns:a="http://schemas.openxmlformats.org/drawingml/2006/main">
+                    <a:graphicData uri="http://schemas.microsoft.com/office/word/2010/wordprocessingShape">
+                      <wps:wsp>
+                        <wps:cNvSpPr/>
+                        <wps:spPr>
+                          <a:xfrm>
+                            <a:off x="0" y="0"/>
+                            <a:ext cx="4468633" cy="341906"/>
+                          </a:xfrm>
+                          <a:prstGeom prst="rect">
+                            <a:avLst/>
+                          </a:prstGeom>
+                          <a:solidFill>
+                            <a:srgbClr val="92D050">
+                              <a:alpha val="30000"/>
+                            </a:srgbClr>
+                          </a:solidFill>
+                        </wps:spPr>
+                        <wps:style>
+                          <a:lnRef idx="2">
+                            <a:schemeClr val="accent1">
+                              <a:shade val="50000"/>
+                            </a:schemeClr>
+                          </a:lnRef>
+                          <a:fillRef idx="1">
+                            <a:schemeClr val="accent1"/>
+                          </a:fillRef>
+                          <a:effectRef idx="0">
+                            <a:schemeClr val="accent1"/>
+                          </a:effectRef>
+                          <a:fontRef idx="minor">
+                            <a:schemeClr val="lt1"/>
+                          </a:fontRef>
+                        </wps:style>
+                        <wps:bodyPr rot="0" spcFirstLastPara="0" vertOverflow="overflow" horzOverflow="overflow" vert="horz" wrap="square" lIns="91440" tIns="45720" rIns="91440" bIns="45720" numCol="1" spcCol="0" rtlCol="0" fromWordArt="0" anchor="ctr" anchorCtr="0" forceAA="0" compatLnSpc="1">
+                          <a:prstTxWarp prst="textNoShape">
+                            <a:avLst/>
+                          </a:prstTxWarp>
+                          <a:noAutofit/>
+                        </wps:bodyPr>
+                      </wps:wsp>
+                    </a:graphicData>
+                  </a:graphic>
+                </wp:anchor>
+              </w:drawing>
+            </mc:Choice>
+            <mc:Fallback>
+              <w:pict>
+                <v:rect id="21 Rectángulo" o:spid="_x0000_s1026" style="position:absolute;margin-left:97.25pt;margin-top:166pt;width:351.85pt;height:26.9pt;z-index:251661312;visibility:visible;mso-wrap-style:square;mso-wrap-distance-left:9pt;mso-wrap-distance-top:0;mso-wrap-distance-right:9pt;mso-wrap-distance-bottom:0;mso-position-horizontal:absolute;mso-position-horizontal-relative:text;mso-position-vertical:absolute;mso-position-vertical-relative:text;v-text-anchor:middle" o:gfxdata="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" fillcolor="#92d050" strokecolor="#243f60 [1604]" strokeweight="2pt">
+                  <v:fill opacity="19789f"/>
+                </v:rect>
+              </w:pict>
+            </mc:Fallback>
+          </mc:AlternateContent>
+        </w:r>
+        <w:r>
+          <w:rPr>
+            <w:noProof/>
+            <w:lang w:eastAsia="es-MX"/>
+          </w:rPr>
+          <w:drawing>
+            <wp:inline distT="0" distB="0" distL="0" distR="0">
+              <wp:extent cx="7411720" cy="4017645"/>
+              <wp:effectExtent l="0" t="0" r="0" b="1905"/>
+              <wp:docPr id="20" name="0 Imagen"/>
+              <wp:cNvGraphicFramePr>
+                <a:graphicFrameLocks xmlns:a="http://schemas.openxmlformats.org/drawingml/2006/main" noChangeAspect="1"/>
+              </wp:cNvGraphicFramePr>
+              <a:graphic xmlns:a="http://schemas.openxmlformats.org/drawingml/2006/main">
+                <a:graphicData uri="http://schemas.openxmlformats.org/drawingml/2006/picture">
+                  <pic:pic xmlns:pic="http://schemas.openxmlformats.org/drawingml/2006/picture">
+                    <pic:nvPicPr>
+                      <pic:cNvPr id="0" name="4FC11E.tmp"/>
+                      <pic:cNvPicPr/>
+                    </pic:nvPicPr>
+                    <pic:blipFill>
+                      <a:blip r:embed="rId25">
+                        <a:extLst>
+                          <a:ext uri="{28A0092B-C50C-407E-A947-70E740481C1C}">
+                            <a14:useLocalDpi xmlns:a14="http://schemas.microsoft.com/office/drawing/2010/main" val="0"/>
+                          </a:ext>
+                        </a:extLst>
+                      </a:blip>
+                      <a:stretch>
+                        <a:fillRect/>
+                      </a:stretch>
+                    </pic:blipFill>
+                    <pic:spPr>
+                      <a:xfrm>
+                        <a:off x="0" y="0"/>
+                        <a:ext cx="7411720" cy="4017645"/>
+                      </a:xfrm>
+                      <a:prstGeom prst="rect">
+                        <a:avLst/>
+                      </a:prstGeom>
+                    </pic:spPr>
+                  </pic:pic>
+                </a:graphicData>
+              </a:graphic>
+            </wp:inline>
+          </w:drawing>
+        </w:r>
+      </w:ins>
+    </w:p>
+    <w:p>
+      <w:pPr>
+        <w:pStyle w:val="Sinespaciado"/>
+        <w:rPr>
+          <w:ins w:id="20" w:author="Víctor Pineda Velázquez" w:date="2014-09-17T14:21:00Z"/>
+        </w:rPr>
+      </w:pPr>
+    </w:p>
+    <w:p>
+      <w:pPr>
+        <w:pStyle w:val="Sinespaciado"/>
+        <w:rPr>
+          <w:ins w:id="21" w:author="Víctor Pineda Velázquez" w:date="2014-09-17T14:21:00Z"/>
+        </w:rPr>
+      </w:pPr>
+    </w:p>
+    <w:p>
+      <w:pPr>
+        <w:pStyle w:val="Sinespaciado"/>
+        <w:rPr>
+          <w:ins w:id="22" w:author="Víctor Pineda Velázquez" w:date="2014-09-17T14:21:00Z"/>
+        </w:rPr>
+      </w:pPr>
+    </w:p>
+    <w:p>
+      <w:pPr>
+        <w:pStyle w:val="Sinespaciado"/>
+        <w:rPr>
+          <w:ins w:id="23" w:author="Víctor Pineda Velázquez" w:date="2014-09-17T14:21:00Z"/>
+        </w:rPr>
+      </w:pPr>
+    </w:p>
+    <w:p>
+      <w:pPr>
+        <w:pStyle w:val="Sinespaciado"/>
+        <w:rPr>
+          <w:ins w:id="24" w:author="Víctor Pineda Velázquez" w:date="2014-09-17T14:20:00Z"/>
+        </w:rPr>
+      </w:pPr>
+      <w:ins w:id="25" w:author="Víctor Pineda Velázquez" w:date="2014-09-17T14:21:00Z">
+        <w:r>
+          <w:lastRenderedPageBreak/>
+          <w:t>Los documentos se muestran como</w:t>
+        </w:r>
+      </w:ins>
+      <w:ins w:id="26" w:author="Víctor Pineda Velázquez" w:date="2014-09-17T14:23:00Z">
+        <w:r>
+          <w:t xml:space="preserve"> sigue, </w:t>
+        </w:r>
+        <w:proofErr w:type="spellStart"/>
+        <w:r>
+          <w:t>manteniedo</w:t>
+        </w:r>
+        <w:proofErr w:type="spellEnd"/>
+        <w:r>
+          <w:t xml:space="preserve"> los cambios entre versiones y ramas</w:t>
+        </w:r>
+      </w:ins>
+    </w:p>
+    <w:tbl>
+      <w:tblPr>
+        <w:tblStyle w:val="Tablaconcuadrcula"/>
+        <w:tblW w:w="0" w:type="auto"/>
+        <w:tblLook w:val="04A0" w:firstRow="1" w:lastRow="0" w:firstColumn="1" w:lastColumn="0" w:noHBand="0" w:noVBand="1"/>
+      </w:tblPr>
+      <w:tblGrid>
+        <w:gridCol w:w="5898"/>
+        <w:gridCol w:w="5990"/>
+      </w:tblGrid>
+      <w:tr>
+        <w:trPr>
+          <w:ins w:id="27" w:author="Víctor Pineda Velázquez" w:date="2014-09-17T14:20:00Z"/>
+        </w:trPr>
+        <w:tc>
+          <w:tcPr>
+            <w:tcW w:w="5906" w:type="dxa"/>
+          </w:tcPr>
+          <w:p>
+            <w:pPr>
+              <w:pStyle w:val="Sinespaciado"/>
+              <w:rPr>
+                <w:ins w:id="28" w:author="Víctor Pineda Velázquez" w:date="2014-09-17T14:20:00Z"/>
+              </w:rPr>
+            </w:pPr>
+            <w:ins w:id="29" w:author="Víctor Pineda Velázquez" w:date="2014-09-17T14:20:00Z">
+              <w:r>
+                <w:t>master</w:t>
+              </w:r>
+            </w:ins>
+          </w:p>
+        </w:tc>
+        <w:tc>
+          <w:tcPr>
+            <w:tcW w:w="5906" w:type="dxa"/>
+          </w:tcPr>
+          <w:p>
+            <w:pPr>
+              <w:pStyle w:val="Sinespaciado"/>
+              <w:rPr>
+                <w:ins w:id="30" w:author="Víctor Pineda Velázquez" w:date="2014-09-17T14:20:00Z"/>
+              </w:rPr>
+            </w:pPr>
+            <w:ins w:id="31" w:author="Víctor Pineda Velázquez" w:date="2014-09-17T14:20:00Z">
+              <w:r>
+                <w:t>New</w:t>
+              </w:r>
+            </w:ins>
+          </w:p>
+        </w:tc>
+      </w:tr>
+      <w:tr>
+        <w:trPr>
+          <w:ins w:id="32" w:author="Víctor Pineda Velázquez" w:date="2014-09-17T14:21:00Z"/>
+        </w:trPr>
+        <w:tc>
+          <w:tcPr>
+            <w:tcW w:w="5906" w:type="dxa"/>
+          </w:tcPr>
+          <w:p>
+            <w:pPr>
+              <w:pStyle w:val="Sinespaciado"/>
+              <w:rPr>
+                <w:ins w:id="33" w:author="Víctor Pineda Velázquez" w:date="2014-09-17T14:21:00Z"/>
+              </w:rPr>
+            </w:pPr>
+            <w:ins w:id="34" w:author="Víctor Pineda Velázquez" w:date="2014-09-17T14:22:00Z">
+              <w:r>
+                <w:rPr>
+                  <w:noProof/>
+                  <w:lang w:eastAsia="es-MX"/>
+                </w:rPr>
+                <w:drawing>
+                  <wp:inline distT="0" distB="0" distL="0" distR="0">
+                    <wp:extent cx="3639516" cy="1956021"/>
+                    <wp:effectExtent l="0" t="0" r="0" b="6350"/>
+                    <wp:docPr id="23" name="0 Imagen"/>
+                    <wp:cNvGraphicFramePr>
+                      <a:graphicFrameLocks xmlns:a="http://schemas.openxmlformats.org/drawingml/2006/main" noChangeAspect="1"/>
+                    </wp:cNvGraphicFramePr>
+                    <a:graphic xmlns:a="http://schemas.openxmlformats.org/drawingml/2006/main">
+                      <a:graphicData uri="http://schemas.openxmlformats.org/drawingml/2006/picture">
+                        <pic:pic xmlns:pic="http://schemas.openxmlformats.org/drawingml/2006/picture">
+                          <pic:nvPicPr>
+                            <pic:cNvPr id="0" name="4FC63A8.tmp"/>
+                            <pic:cNvPicPr/>
+                          </pic:nvPicPr>
+                          <pic:blipFill>
+                            <a:blip r:embed="rId26" cstate="print">
+                              <a:extLst>
+                                <a:ext uri="{28A0092B-C50C-407E-A947-70E740481C1C}">
+                                  <a14:useLocalDpi xmlns:a14="http://schemas.microsoft.com/office/drawing/2010/main" val="0"/>
+                                </a:ext>
+                              </a:extLst>
+                            </a:blip>
+                            <a:stretch>
+                              <a:fillRect/>
+                            </a:stretch>
+                          </pic:blipFill>
+                          <pic:spPr>
+                            <a:xfrm>
+                              <a:off x="0" y="0"/>
+                              <a:ext cx="3638160" cy="1955292"/>
+                            </a:xfrm>
+                            <a:prstGeom prst="rect">
+                              <a:avLst/>
+                            </a:prstGeom>
+                          </pic:spPr>
+                        </pic:pic>
+                      </a:graphicData>
+                    </a:graphic>
+                  </wp:inline>
+                </w:drawing>
+              </w:r>
+            </w:ins>
+          </w:p>
+        </w:tc>
+        <w:tc>
+          <w:tcPr>
+            <w:tcW w:w="5906" w:type="dxa"/>
+          </w:tcPr>
+          <w:p>
+            <w:pPr>
+              <w:pStyle w:val="Sinespaciado"/>
+              <w:rPr>
+                <w:ins w:id="35" w:author="Víctor Pineda Velázquez" w:date="2014-09-17T14:21:00Z"/>
+              </w:rPr>
+            </w:pPr>
+            <w:ins w:id="36" w:author="Víctor Pineda Velázquez" w:date="2014-09-17T14:23:00Z">
+              <w:r>
+                <w:rPr>
+                  <w:noProof/>
+                  <w:lang w:eastAsia="es-MX"/>
+                </w:rPr>
+                <w:drawing>
+                  <wp:inline distT="0" distB="0" distL="0" distR="0">
+                    <wp:extent cx="3698694" cy="1987826"/>
+                    <wp:effectExtent l="0" t="0" r="0" b="0"/>
+                    <wp:docPr id="24" name="0 Imagen"/>
+                    <wp:cNvGraphicFramePr>
+                      <a:graphicFrameLocks xmlns:a="http://schemas.openxmlformats.org/drawingml/2006/main" noChangeAspect="1"/>
+                    </wp:cNvGraphicFramePr>
+                    <a:graphic xmlns:a="http://schemas.openxmlformats.org/drawingml/2006/main">
+                      <a:graphicData uri="http://schemas.openxmlformats.org/drawingml/2006/picture">
+                        <pic:pic xmlns:pic="http://schemas.openxmlformats.org/drawingml/2006/picture">
+                          <pic:nvPicPr>
+                            <pic:cNvPr id="0" name="4FC1A79.tmp"/>
+                            <pic:cNvPicPr/>
+                          </pic:nvPicPr>
+                          <pic:blipFill>
+                            <a:blip r:embed="rId27" cstate="print">
+                              <a:extLst>
+                                <a:ext uri="{28A0092B-C50C-407E-A947-70E740481C1C}">
+                                  <a14:useLocalDpi xmlns:a14="http://schemas.microsoft.com/office/drawing/2010/main" val="0"/>
+                                </a:ext>
+                              </a:extLst>
+                            </a:blip>
+                            <a:stretch>
+                              <a:fillRect/>
+                            </a:stretch>
+                          </pic:blipFill>
+                          <pic:spPr>
+                            <a:xfrm>
+                              <a:off x="0" y="0"/>
+                              <a:ext cx="3701474" cy="1989320"/>
+                            </a:xfrm>
+                            <a:prstGeom prst="rect">
+                              <a:avLst/>
+                            </a:prstGeom>
+                          </pic:spPr>
+                        </pic:pic>
+                      </a:graphicData>
+                    </a:graphic>
+                  </wp:inline>
+                </w:drawing>
+              </w:r>
+            </w:ins>
+          </w:p>
+        </w:tc>
+      </w:tr>
+    </w:tbl>
+    <w:p>
+      <w:pPr>
+        <w:pStyle w:val="Sinespaciado"/>
+        <w:rPr>
+          <w:ins w:id="37" w:author="Víctor Pineda Velázquez" w:date="2014-09-17T14:23:00Z"/>
+        </w:rPr>
+      </w:pPr>
+    </w:p>
+    <w:p>
+      <w:pPr>
+        <w:pStyle w:val="Sinespaciado"/>
+        <w:rPr>
+          <w:ins w:id="38" w:author="Víctor Pineda Velázquez" w:date="2014-09-17T14:24:00Z"/>
+        </w:rPr>
+      </w:pPr>
+      <w:ins w:id="39" w:author="Víctor Pineda Velázquez" w:date="2014-09-17T14:23:00Z">
+        <w:r>
+          <w:t xml:space="preserve">Existe en el sitio remoto </w:t>
+        </w:r>
+        <w:proofErr w:type="gramStart"/>
+        <w:r>
+          <w:t>al</w:t>
+        </w:r>
+        <w:proofErr w:type="gramEnd"/>
+        <w:r>
+          <w:t xml:space="preserve"> opci</w:t>
+        </w:r>
+      </w:ins>
+      <w:ins w:id="40" w:author="Víctor Pineda Velázquez" w:date="2014-09-17T14:24:00Z">
+        <w:r>
+          <w:t xml:space="preserve">ón de </w:t>
+        </w:r>
+        <w:proofErr w:type="spellStart"/>
+        <w:r>
+          <w:t>Create</w:t>
+        </w:r>
+        <w:proofErr w:type="spellEnd"/>
+        <w:r>
+          <w:t xml:space="preserve"> a </w:t>
+        </w:r>
+        <w:proofErr w:type="spellStart"/>
+        <w:r>
+          <w:t>pull</w:t>
+        </w:r>
+        <w:proofErr w:type="spellEnd"/>
+        <w:r>
+          <w:t xml:space="preserve"> </w:t>
+        </w:r>
+        <w:proofErr w:type="spellStart"/>
+        <w:r>
+          <w:t>request</w:t>
+        </w:r>
+        <w:proofErr w:type="spellEnd"/>
+        <w:r>
+          <w:t>, que debe ser algo como un foro de discusión de la diferencia entre ramas</w:t>
+        </w:r>
+      </w:ins>
+    </w:p>
+    <w:p>
+      <w:pPr>
+        <w:pStyle w:val="Sinespaciado"/>
+        <w:rPr>
+          <w:ins w:id="41" w:author="Víctor Pineda Velázquez" w:date="2014-09-17T14:24:00Z"/>
+        </w:rPr>
+      </w:pPr>
+    </w:p>
+    <w:p>
+      <w:pPr>
+        <w:pStyle w:val="Sinespaciado"/>
+        <w:rPr>
+          <w:ins w:id="42" w:author="Víctor Pineda Velázquez" w:date="2014-09-17T14:29:00Z"/>
+        </w:rPr>
+      </w:pPr>
+      <w:ins w:id="43" w:author="Víctor Pineda Velázquez" w:date="2014-09-17T14:28:00Z">
+        <w:r>
+          <w:rPr>
+            <w:noProof/>
+            <w:lang w:eastAsia="es-MX"/>
+          </w:rPr>
+          <w:drawing>
+            <wp:inline distT="0" distB="0" distL="0" distR="0">
+              <wp:extent cx="7411720" cy="4017645"/>
+              <wp:effectExtent l="0" t="0" r="0" b="1905"/>
+              <wp:docPr id="26" name="0 Imagen"/>
+              <wp:cNvGraphicFramePr>
+                <a:graphicFrameLocks xmlns:a="http://schemas.openxmlformats.org/drawingml/2006/main" noChangeAspect="1"/>
+              </wp:cNvGraphicFramePr>
+              <a:graphic xmlns:a="http://schemas.openxmlformats.org/drawingml/2006/main">
+                <a:graphicData uri="http://schemas.openxmlformats.org/drawingml/2006/picture">
+                  <pic:pic xmlns:pic="http://schemas.openxmlformats.org/drawingml/2006/picture">
+                    <pic:nvPicPr>
+                      <pic:cNvPr id="0" name="4FCADA5.tmp"/>
+                      <pic:cNvPicPr/>
+                    </pic:nvPicPr>
+                    <pic:blipFill>
+                      <a:blip r:embed="rId28">
+                        <a:extLst>
+                          <a:ext uri="{28A0092B-C50C-407E-A947-70E740481C1C}">
+                            <a14:useLocalDpi xmlns:a14="http://schemas.microsoft.com/office/drawing/2010/main" val="0"/>
+                          </a:ext>
+                        </a:extLst>
+                      </a:blip>
+                      <a:stretch>
+                        <a:fillRect/>
+                      </a:stretch>
+                    </pic:blipFill>
+                    <pic:spPr>
+                      <a:xfrm>
+                        <a:off x="0" y="0"/>
+                        <a:ext cx="7411720" cy="4017645"/>
+                      </a:xfrm>
+                      <a:prstGeom prst="rect">
+                        <a:avLst/>
+                      </a:prstGeom>
+                    </pic:spPr>
+                  </pic:pic>
+                </a:graphicData>
+              </a:graphic>
+            </wp:inline>
+          </w:drawing>
+        </w:r>
+      </w:ins>
+    </w:p>
+    <w:p>
+      <w:pPr>
+        <w:pStyle w:val="Sinespaciado"/>
+        <w:rPr>
+          <w:ins w:id="44" w:author="Víctor Pineda Velázquez" w:date="2014-09-17T14:29:00Z"/>
+        </w:rPr>
+      </w:pPr>
+    </w:p>
+    <w:p>
+      <w:pPr>
+        <w:pStyle w:val="Sinespaciado"/>
+        <w:rPr>
+          <w:ins w:id="45" w:author="Víctor Pineda Velázquez" w:date="2014-09-17T14:29:00Z"/>
+        </w:rPr>
+      </w:pPr>
+      <w:ins w:id="46" w:author="Víctor Pineda Velázquez" w:date="2014-09-17T14:29:00Z">
+        <w:r>
+          <w:t xml:space="preserve">En el sitio remoto se muestra el </w:t>
+        </w:r>
+        <w:proofErr w:type="spellStart"/>
+        <w:r>
+          <w:t>pull</w:t>
+        </w:r>
+        <w:proofErr w:type="spellEnd"/>
+        <w:r>
+          <w:t xml:space="preserve"> </w:t>
+        </w:r>
+        <w:proofErr w:type="spellStart"/>
+        <w:r>
+          <w:t>request</w:t>
+        </w:r>
+        <w:proofErr w:type="spellEnd"/>
+      </w:ins>
+    </w:p>
+    <w:p>
+      <w:pPr>
+        <w:pStyle w:val="Sinespaciado"/>
+        <w:rPr>
+          <w:ins w:id="47" w:author="Víctor Pineda Velázquez" w:date="2014-09-17T14:29:00Z"/>
+        </w:rPr>
+      </w:pPr>
+      <w:ins w:id="48" w:author="Víctor Pineda Velázquez" w:date="2014-09-17T14:29:00Z">
+        <w:r>
+          <w:rPr>
+            <w:noProof/>
+            <w:lang w:eastAsia="es-MX"/>
+          </w:rPr>
+          <w:lastRenderedPageBreak/>
+          <w:drawing>
+            <wp:inline distT="0" distB="0" distL="0" distR="0">
+              <wp:extent cx="7411720" cy="4017645"/>
+              <wp:effectExtent l="0" t="0" r="0" b="1905"/>
+              <wp:docPr id="29" name="0 Imagen"/>
+              <wp:cNvGraphicFramePr>
+                <a:graphicFrameLocks xmlns:a="http://schemas.openxmlformats.org/drawingml/2006/main" noChangeAspect="1"/>
+              </wp:cNvGraphicFramePr>
+              <a:graphic xmlns:a="http://schemas.openxmlformats.org/drawingml/2006/main">
+                <a:graphicData uri="http://schemas.openxmlformats.org/drawingml/2006/picture">
+                  <pic:pic xmlns:pic="http://schemas.openxmlformats.org/drawingml/2006/picture">
+                    <pic:nvPicPr>
+                      <pic:cNvPr id="0" name="4FCD477.tmp"/>
+                      <pic:cNvPicPr/>
+                    </pic:nvPicPr>
+                    <pic:blipFill>
+                      <a:blip r:embed="rId29">
+                        <a:extLst>
+                          <a:ext uri="{28A0092B-C50C-407E-A947-70E740481C1C}">
+                            <a14:useLocalDpi xmlns:a14="http://schemas.microsoft.com/office/drawing/2010/main" val="0"/>
+                          </a:ext>
+                        </a:extLst>
+                      </a:blip>
+                      <a:stretch>
+                        <a:fillRect/>
+                      </a:stretch>
+                    </pic:blipFill>
+                    <pic:spPr>
+                      <a:xfrm>
+                        <a:off x="0" y="0"/>
+                        <a:ext cx="7411720" cy="4017645"/>
+                      </a:xfrm>
+                      <a:prstGeom prst="rect">
+                        <a:avLst/>
+                      </a:prstGeom>
+                    </pic:spPr>
+                  </pic:pic>
+                </a:graphicData>
+              </a:graphic>
+            </wp:inline>
+          </w:drawing>
+        </w:r>
+      </w:ins>
+    </w:p>
+    <w:p>
+      <w:pPr>
+        <w:pStyle w:val="Sinespaciado"/>
+        <w:rPr>
+          <w:ins w:id="49" w:author="Víctor Pineda Velázquez" w:date="2014-09-17T14:29:00Z"/>
+        </w:rPr>
+      </w:pPr>
+    </w:p>
+    <w:p>
+      <w:pPr>
+        <w:pStyle w:val="Sinespaciado"/>
+        <w:rPr>
+          <w:ins w:id="50" w:author="Víctor Pineda Velázquez" w:date="2014-09-17T16:36:00Z"/>
+        </w:rPr>
+      </w:pPr>
+      <w:ins w:id="51" w:author="Víctor Pineda Velázquez" w:date="2014-09-17T16:33:00Z">
+        <w:r>
+          <w:t xml:space="preserve">Ahora se cierra esta versión, con el </w:t>
+        </w:r>
+        <w:proofErr w:type="spellStart"/>
+        <w:r>
+          <w:t>branch</w:t>
+        </w:r>
+        <w:proofErr w:type="spellEnd"/>
+        <w:r>
+          <w:t xml:space="preserve"> master. </w:t>
+        </w:r>
+      </w:ins>
+      <w:ins w:id="52" w:author="Víctor Pineda Velázquez" w:date="2014-09-17T16:34:00Z">
+        <w:r>
+          <w:t xml:space="preserve"> Al final se debe tener una versión completa, realizando el </w:t>
+        </w:r>
+        <w:proofErr w:type="spellStart"/>
+        <w:r>
+          <w:t>Unified</w:t>
+        </w:r>
+      </w:ins>
+      <w:proofErr w:type="spellEnd"/>
+    </w:p>
+    <w:p>
+      <w:pPr>
+        <w:pStyle w:val="Sinespaciado"/>
+        <w:rPr>
+          <w:ins w:id="53" w:author="Víctor Pineda Velázquez" w:date="2014-09-17T16:36:00Z"/>
+        </w:rPr>
+      </w:pPr>
+    </w:p>
+    <w:p>
+      <w:pPr>
+        <w:pStyle w:val="Sinespaciado"/>
+        <w:rPr>
+          <w:ins w:id="54" w:author="Víctor Pineda Velázquez" w:date="2014-09-17T16:36:00Z"/>
+        </w:rPr>
+      </w:pPr>
+      <w:ins w:id="55" w:author="Víctor Pineda Velázquez" w:date="2014-09-17T16:36:00Z">
+        <w:r>
+          <w:t xml:space="preserve">Interesante, no se permite cambiar entre </w:t>
+        </w:r>
+        <w:proofErr w:type="spellStart"/>
+        <w:r>
+          <w:t>branches</w:t>
+        </w:r>
+        <w:proofErr w:type="spellEnd"/>
+      </w:ins>
+    </w:p>
+    <w:p>
+      <w:pPr>
+        <w:pStyle w:val="Sinespaciado"/>
+        <w:rPr>
+          <w:ins w:id="56" w:author="Víctor Pineda Velázquez" w:date="2014-09-17T16:36:00Z"/>
+        </w:rPr>
+      </w:pPr>
+      <w:ins w:id="57" w:author="Víctor Pineda Velázquez" w:date="2014-09-17T16:36:00Z">
+        <w:r>
+          <w:rPr>
+            <w:noProof/>
+            <w:lang w:eastAsia="es-MX"/>
+          </w:rPr>
+          <w:drawing>
+            <wp:inline distT="0" distB="0" distL="0" distR="0">
+              <wp:extent cx="7411720" cy="4069080"/>
+              <wp:effectExtent l="0" t="0" r="0" b="7620"/>
+              <wp:docPr id="30" name="0 Imagen"/>
+              <wp:cNvGraphicFramePr>
+                <a:graphicFrameLocks xmlns:a="http://schemas.openxmlformats.org/drawingml/2006/main" noChangeAspect="1"/>
+              </wp:cNvGraphicFramePr>
+              <a:graphic xmlns:a="http://schemas.openxmlformats.org/drawingml/2006/main">
+                <a:graphicData uri="http://schemas.openxmlformats.org/drawingml/2006/picture">
+                  <pic:pic xmlns:pic="http://schemas.openxmlformats.org/drawingml/2006/picture">
+                    <pic:nvPicPr>
+                      <pic:cNvPr id="0" name="4FCF3AE.tmp"/>
+                      <pic:cNvPicPr/>
+                    </pic:nvPicPr>
+                    <pic:blipFill>
+                      <a:blip r:embed="rId30">
+                        <a:extLst>
+                          <a:ext uri="{28A0092B-C50C-407E-A947-70E740481C1C}">
+                            <a14:useLocalDpi xmlns:a14="http://schemas.microsoft.com/office/drawing/2010/main" val="0"/>
+                          </a:ext>
+                        </a:extLst>
+                      </a:blip>
+                      <a:stretch>
+                        <a:fillRect/>
+                      </a:stretch>
+                    </pic:blipFill>
+                    <pic:spPr>
+                      <a:xfrm>
+                        <a:off x="0" y="0"/>
+                        <a:ext cx="7411720" cy="4069080"/>
+                      </a:xfrm>
+                      <a:prstGeom prst="rect">
+                        <a:avLst/>
+                      </a:prstGeom>
+                    </pic:spPr>
+                  </pic:pic>
+                </a:graphicData>
+              </a:graphic>
+            </wp:inline>
+          </w:drawing>
+        </w:r>
+      </w:ins>
+    </w:p>
+    <w:p>
+      <w:pPr>
+        <w:pStyle w:val="Sinespaciado"/>
+        <w:rPr>
+          <w:ins w:id="58" w:author="Víctor Pineda Velázquez" w:date="2014-09-17T16:36:00Z"/>
+        </w:rPr>
+      </w:pPr>
+    </w:p>
+    <w:p>
+      <w:pPr>
+        <w:pStyle w:val="Sinespaciado"/>
+      </w:pPr>
+      <w:ins w:id="59" w:author="Víctor Pineda Velázquez" w:date="2014-09-17T16:36:00Z">
+        <w:r>
+          <w:t>Entonces se realiza el cambio en la rama actual</w:t>
+        </w:r>
+      </w:ins>
+      <w:ins w:id="60" w:author="Víctor Pineda Velázquez" w:date="2014-09-17T16:37:00Z">
+        <w:r>
+          <w:t>; es decir, Test-branch</w:t>
+        </w:r>
+      </w:ins>
+      <w:bookmarkStart w:id="61" w:name="_GoBack"/>
+      <w:bookmarkEnd w:id="61"/>
     </w:p>
     <w:sectPr>
       <w:pgSz w:w="12240" w:h="15840"/>

--- a/HowToGitHub.docx
+++ b/HowToGitHub.docx
@@ -2461,19 +2461,249 @@
     <w:p>
       <w:pPr>
         <w:pStyle w:val="Sinespaciado"/>
-      </w:pPr>
-      <w:ins w:id="59" w:author="Víctor Pineda Velázquez" w:date="2014-09-17T16:36:00Z">
+        <w:rPr>
+          <w:ins w:id="59" w:author="Víctor Pineda Velázquez" w:date="2014-09-17T18:09:00Z"/>
+        </w:rPr>
+      </w:pPr>
+      <w:ins w:id="60" w:author="Víctor Pineda Velázquez" w:date="2014-09-17T16:36:00Z">
         <w:r>
           <w:t>Entonces se realiza el cambio en la rama actual</w:t>
         </w:r>
       </w:ins>
-      <w:ins w:id="60" w:author="Víctor Pineda Velázquez" w:date="2014-09-17T16:37:00Z">
-        <w:r>
-          <w:t>; es decir, Test-branch</w:t>
+      <w:ins w:id="61" w:author="Víctor Pineda Velázquez" w:date="2014-09-17T16:37:00Z">
+        <w:r>
+          <w:t>; es decir, Test-</w:t>
+        </w:r>
+        <w:proofErr w:type="spellStart"/>
+        <w:r>
+          <w:t>branch</w:t>
         </w:r>
       </w:ins>
-      <w:bookmarkStart w:id="61" w:name="_GoBack"/>
-      <w:bookmarkEnd w:id="61"/>
+      <w:proofErr w:type="spellEnd"/>
+    </w:p>
+    <w:p>
+      <w:pPr>
+        <w:pStyle w:val="Sinespaciado"/>
+        <w:rPr>
+          <w:ins w:id="62" w:author="Víctor Pineda Velázquez" w:date="2014-09-17T18:09:00Z"/>
+        </w:rPr>
+      </w:pPr>
+    </w:p>
+    <w:p>
+      <w:pPr>
+        <w:pStyle w:val="Sinespaciado"/>
+        <w:rPr>
+          <w:ins w:id="63" w:author="Víctor Pineda Velázquez" w:date="2014-09-17T18:10:00Z"/>
+        </w:rPr>
+      </w:pPr>
+      <w:ins w:id="64" w:author="Víctor Pineda Velázquez" w:date="2014-09-17T18:09:00Z">
+        <w:r>
+          <w:lastRenderedPageBreak/>
+          <w:t xml:space="preserve">Versión 6. Se tienen problemas para poder enlazar el cambio en el cliente, se elimina la relación hecha al </w:t>
+        </w:r>
+      </w:ins>
+      <w:proofErr w:type="spellStart"/>
+      <w:ins w:id="65" w:author="Víctor Pineda Velázquez" w:date="2014-09-17T18:10:00Z">
+        <w:r>
+          <w:t>branch</w:t>
+        </w:r>
+        <w:proofErr w:type="spellEnd"/>
+        <w:r>
+          <w:t xml:space="preserve"> eliminado, pero también se pierde los cambios hechos, por ello se re escribe ahora</w:t>
+        </w:r>
+      </w:ins>
+    </w:p>
+    <w:p>
+      <w:pPr>
+        <w:pStyle w:val="Sinespaciado"/>
+        <w:rPr>
+          <w:ins w:id="66" w:author="Víctor Pineda Velázquez" w:date="2014-09-17T18:10:00Z"/>
+        </w:rPr>
+      </w:pPr>
+    </w:p>
+    <w:p>
+      <w:pPr>
+        <w:pStyle w:val="Sinespaciado"/>
+        <w:rPr>
+          <w:ins w:id="67" w:author="Víctor Pineda Velázquez" w:date="2014-09-17T18:10:00Z"/>
+        </w:rPr>
+      </w:pPr>
+      <w:ins w:id="68" w:author="Víctor Pineda Velázquez" w:date="2014-09-17T18:10:00Z">
+        <w:r>
+          <w:t>El cambio se realiza en el Shell con los  comandos</w:t>
+        </w:r>
+      </w:ins>
+    </w:p>
+    <w:p>
+      <w:pPr>
+        <w:pStyle w:val="Sinespaciado"/>
+        <w:rPr>
+          <w:ins w:id="69" w:author="Víctor Pineda Velázquez" w:date="2014-09-17T18:12:00Z"/>
+        </w:rPr>
+      </w:pPr>
+      <w:proofErr w:type="spellStart"/>
+      <w:proofErr w:type="gramStart"/>
+      <w:ins w:id="70" w:author="Víctor Pineda Velázquez" w:date="2014-09-17T18:11:00Z">
+        <w:r>
+          <w:t>git</w:t>
+        </w:r>
+        <w:proofErr w:type="spellEnd"/>
+        <w:proofErr w:type="gramEnd"/>
+        <w:r>
+          <w:t xml:space="preserve"> status, nos informa el error, se dio el comando </w:t>
+        </w:r>
+        <w:proofErr w:type="spellStart"/>
+        <w:r>
+          <w:t>branch</w:t>
+        </w:r>
+      </w:ins>
+      <w:proofErr w:type="spellEnd"/>
+      <w:ins w:id="71" w:author="Víctor Pineda Velázquez" w:date="2014-09-17T18:12:00Z">
+        <w:r>
+          <w:t>, etc. Se perdió en la versión. Pero posteriormente se da el comando</w:t>
+        </w:r>
+      </w:ins>
+    </w:p>
+    <w:p>
+      <w:pPr>
+        <w:pStyle w:val="Sinespaciado"/>
+        <w:rPr>
+          <w:ins w:id="72" w:author="Víctor Pineda Velázquez" w:date="2014-09-17T18:13:00Z"/>
+        </w:rPr>
+      </w:pPr>
+      <w:proofErr w:type="spellStart"/>
+      <w:proofErr w:type="gramStart"/>
+      <w:ins w:id="73" w:author="Víctor Pineda Velázquez" w:date="2014-09-17T18:12:00Z">
+        <w:r>
+          <w:t>git</w:t>
+        </w:r>
+        <w:proofErr w:type="spellEnd"/>
+        <w:proofErr w:type="gramEnd"/>
+        <w:r>
+          <w:t xml:space="preserve"> </w:t>
+        </w:r>
+        <w:proofErr w:type="spellStart"/>
+        <w:r>
+          <w:t>chekout</w:t>
+        </w:r>
+        <w:proofErr w:type="spellEnd"/>
+        <w:r>
+          <w:t xml:space="preserve"> – HowToGitHub.docx</w:t>
+        </w:r>
+      </w:ins>
+      <w:ins w:id="74" w:author="Víctor Pineda Velázquez" w:date="2014-09-17T18:13:00Z">
+        <w:r>
+          <w:rPr>
+            <w:rPrChange w:id="75" w:author="Víctor Pineda Velázquez" w:date="2014-09-17T18:13:00Z">
+              <w:rPr>
+                <w:lang w:val="en-US"/>
+              </w:rPr>
+            </w:rPrChange>
+          </w:rPr>
+          <w:t xml:space="preserve">, pero como no </w:t>
+        </w:r>
+        <w:proofErr w:type="spellStart"/>
+        <w:r>
+          <w:t>esta</w:t>
+        </w:r>
+        <w:proofErr w:type="spellEnd"/>
+        <w:r>
+          <w:t xml:space="preserve"> cerrado el archivo solicita confirmación, se cierra el archivo y entonces se pierde la versión creada, 6, pero se recupera la 5 y es en la que se documenta ahora</w:t>
+        </w:r>
+      </w:ins>
+    </w:p>
+    <w:p>
+      <w:pPr>
+        <w:pStyle w:val="Sinespaciado"/>
+        <w:rPr>
+          <w:ins w:id="76" w:author="Víctor Pineda Velázquez" w:date="2014-09-17T18:14:00Z"/>
+        </w:rPr>
+      </w:pPr>
+      <w:ins w:id="77" w:author="Víctor Pineda Velázquez" w:date="2014-09-17T18:14:00Z">
+        <w:r>
+          <w:rPr>
+            <w:noProof/>
+            <w:lang w:eastAsia="es-MX"/>
+          </w:rPr>
+          <w:drawing>
+            <wp:inline distT="0" distB="0" distL="0" distR="0">
+              <wp:extent cx="6449326" cy="3734321"/>
+              <wp:effectExtent l="0" t="0" r="8890" b="0"/>
+              <wp:docPr id="31" name="0 Imagen"/>
+              <wp:cNvGraphicFramePr>
+                <a:graphicFrameLocks xmlns:a="http://schemas.openxmlformats.org/drawingml/2006/main" noChangeAspect="1"/>
+              </wp:cNvGraphicFramePr>
+              <a:graphic xmlns:a="http://schemas.openxmlformats.org/drawingml/2006/main">
+                <a:graphicData uri="http://schemas.openxmlformats.org/drawingml/2006/picture">
+                  <pic:pic xmlns:pic="http://schemas.openxmlformats.org/drawingml/2006/picture">
+                    <pic:nvPicPr>
+                      <pic:cNvPr id="0" name="4FC4DB3.tmp"/>
+                      <pic:cNvPicPr/>
+                    </pic:nvPicPr>
+                    <pic:blipFill>
+                      <a:blip r:embed="rId31">
+                        <a:extLst>
+                          <a:ext uri="{28A0092B-C50C-407E-A947-70E740481C1C}">
+                            <a14:useLocalDpi xmlns:a14="http://schemas.microsoft.com/office/drawing/2010/main" val="0"/>
+                          </a:ext>
+                        </a:extLst>
+                      </a:blip>
+                      <a:stretch>
+                        <a:fillRect/>
+                      </a:stretch>
+                    </pic:blipFill>
+                    <pic:spPr>
+                      <a:xfrm>
+                        <a:off x="0" y="0"/>
+                        <a:ext cx="6449326" cy="3734321"/>
+                      </a:xfrm>
+                      <a:prstGeom prst="rect">
+                        <a:avLst/>
+                      </a:prstGeom>
+                    </pic:spPr>
+                  </pic:pic>
+                </a:graphicData>
+              </a:graphic>
+            </wp:inline>
+          </w:drawing>
+        </w:r>
+      </w:ins>
+    </w:p>
+    <w:p>
+      <w:pPr>
+        <w:pStyle w:val="Sinespaciado"/>
+        <w:rPr>
+          <w:ins w:id="78" w:author="Víctor Pineda Velázquez" w:date="2014-09-17T18:14:00Z"/>
+        </w:rPr>
+      </w:pPr>
+    </w:p>
+    <w:p>
+      <w:pPr>
+        <w:pStyle w:val="Sinespaciado"/>
+        <w:rPr>
+          <w:ins w:id="79" w:author="Víctor Pineda Velázquez" w:date="2014-09-17T18:14:00Z"/>
+        </w:rPr>
+      </w:pPr>
+      <w:ins w:id="80" w:author="Víctor Pineda Velázquez" w:date="2014-09-17T18:14:00Z">
+        <w:r>
+          <w:t xml:space="preserve">Ahora ya se puede asignar este cambio al </w:t>
+        </w:r>
+        <w:proofErr w:type="spellStart"/>
+        <w:r>
+          <w:t>branch</w:t>
+        </w:r>
+        <w:proofErr w:type="spellEnd"/>
+        <w:r>
+          <w:t xml:space="preserve"> master</w:t>
+        </w:r>
+      </w:ins>
+    </w:p>
+    <w:p>
+      <w:pPr>
+        <w:pStyle w:val="Sinespaciado"/>
+      </w:pPr>
+      <w:bookmarkStart w:id="81" w:name="_GoBack"/>
+      <w:bookmarkEnd w:id="81"/>
     </w:p>
     <w:sectPr>
       <w:pgSz w:w="12240" w:h="15840"/>

--- a/HowToGitHub.docx
+++ b/HowToGitHub.docx
@@ -35,7 +35,7 @@
                     <pic:cNvPicPr/>
                   </pic:nvPicPr>
                   <pic:blipFill>
-                    <a:blip r:embed="rId5">
+                    <a:blip r:embed="rId6">
                       <a:extLst>
                         <a:ext uri="{28A0092B-C50C-407E-A947-70E740481C1C}">
                           <a14:useLocalDpi xmlns:a14="http://schemas.microsoft.com/office/drawing/2010/main" val="0"/>
@@ -113,7 +113,7 @@
                     <pic:cNvPicPr/>
                   </pic:nvPicPr>
                   <pic:blipFill>
-                    <a:blip r:embed="rId6">
+                    <a:blip r:embed="rId7">
                       <a:extLst>
                         <a:ext uri="{28A0092B-C50C-407E-A947-70E740481C1C}">
                           <a14:useLocalDpi xmlns:a14="http://schemas.microsoft.com/office/drawing/2010/main" val="0"/>
@@ -194,7 +194,7 @@
                     <pic:cNvPicPr/>
                   </pic:nvPicPr>
                   <pic:blipFill>
-                    <a:blip r:embed="rId7">
+                    <a:blip r:embed="rId8">
                       <a:extLst>
                         <a:ext uri="{28A0092B-C50C-407E-A947-70E740481C1C}">
                           <a14:useLocalDpi xmlns:a14="http://schemas.microsoft.com/office/drawing/2010/main" val="0"/>
@@ -260,7 +260,7 @@
                     <pic:cNvPicPr/>
                   </pic:nvPicPr>
                   <pic:blipFill>
-                    <a:blip r:embed="rId8">
+                    <a:blip r:embed="rId9">
                       <a:extLst>
                         <a:ext uri="{28A0092B-C50C-407E-A947-70E740481C1C}">
                           <a14:useLocalDpi xmlns:a14="http://schemas.microsoft.com/office/drawing/2010/main" val="0"/>
@@ -346,7 +346,7 @@
                     <pic:cNvPicPr/>
                   </pic:nvPicPr>
                   <pic:blipFill>
-                    <a:blip r:embed="rId9">
+                    <a:blip r:embed="rId10">
                       <a:extLst>
                         <a:ext uri="{28A0092B-C50C-407E-A947-70E740481C1C}">
                           <a14:useLocalDpi xmlns:a14="http://schemas.microsoft.com/office/drawing/2010/main" val="0"/>
@@ -424,7 +424,7 @@
                     <pic:cNvPicPr/>
                   </pic:nvPicPr>
                   <pic:blipFill>
-                    <a:blip r:embed="rId10">
+                    <a:blip r:embed="rId11">
                       <a:extLst>
                         <a:ext uri="{28A0092B-C50C-407E-A947-70E740481C1C}">
                           <a14:useLocalDpi xmlns:a14="http://schemas.microsoft.com/office/drawing/2010/main" val="0"/>
@@ -561,7 +561,7 @@
                     <pic:cNvPicPr/>
                   </pic:nvPicPr>
                   <pic:blipFill>
-                    <a:blip r:embed="rId11">
+                    <a:blip r:embed="rId12">
                       <a:extLst>
                         <a:ext uri="{28A0092B-C50C-407E-A947-70E740481C1C}">
                           <a14:useLocalDpi xmlns:a14="http://schemas.microsoft.com/office/drawing/2010/main" val="0"/>
@@ -634,7 +634,7 @@
                     <pic:cNvPicPr/>
                   </pic:nvPicPr>
                   <pic:blipFill>
-                    <a:blip r:embed="rId12">
+                    <a:blip r:embed="rId13">
                       <a:extLst>
                         <a:ext uri="{28A0092B-C50C-407E-A947-70E740481C1C}">
                           <a14:useLocalDpi xmlns:a14="http://schemas.microsoft.com/office/drawing/2010/main" val="0"/>
@@ -694,7 +694,7 @@
                     <pic:cNvPicPr/>
                   </pic:nvPicPr>
                   <pic:blipFill>
-                    <a:blip r:embed="rId13">
+                    <a:blip r:embed="rId14">
                       <a:extLst>
                         <a:ext uri="{28A0092B-C50C-407E-A947-70E740481C1C}">
                           <a14:useLocalDpi xmlns:a14="http://schemas.microsoft.com/office/drawing/2010/main" val="0"/>
@@ -755,7 +755,7 @@
                     <pic:cNvPicPr/>
                   </pic:nvPicPr>
                   <pic:blipFill>
-                    <a:blip r:embed="rId14">
+                    <a:blip r:embed="rId15">
                       <a:extLst>
                         <a:ext uri="{28A0092B-C50C-407E-A947-70E740481C1C}">
                           <a14:useLocalDpi xmlns:a14="http://schemas.microsoft.com/office/drawing/2010/main" val="0"/>
@@ -826,7 +826,7 @@
                     <pic:cNvPicPr/>
                   </pic:nvPicPr>
                   <pic:blipFill>
-                    <a:blip r:embed="rId15">
+                    <a:blip r:embed="rId16">
                       <a:extLst>
                         <a:ext uri="{28A0092B-C50C-407E-A947-70E740481C1C}">
                           <a14:useLocalDpi xmlns:a14="http://schemas.microsoft.com/office/drawing/2010/main" val="0"/>
@@ -886,7 +886,7 @@
                     <pic:cNvPicPr/>
                   </pic:nvPicPr>
                   <pic:blipFill>
-                    <a:blip r:embed="rId16">
+                    <a:blip r:embed="rId17">
                       <a:extLst>
                         <a:ext uri="{28A0092B-C50C-407E-A947-70E740481C1C}">
                           <a14:useLocalDpi xmlns:a14="http://schemas.microsoft.com/office/drawing/2010/main" val="0"/>
@@ -956,7 +956,7 @@
                     <pic:cNvPicPr/>
                   </pic:nvPicPr>
                   <pic:blipFill>
-                    <a:blip r:embed="rId17">
+                    <a:blip r:embed="rId18">
                       <a:extLst>
                         <a:ext uri="{28A0092B-C50C-407E-A947-70E740481C1C}">
                           <a14:useLocalDpi xmlns:a14="http://schemas.microsoft.com/office/drawing/2010/main" val="0"/>
@@ -1106,7 +1106,7 @@
                     <pic:cNvPicPr/>
                   </pic:nvPicPr>
                   <pic:blipFill>
-                    <a:blip r:embed="rId18">
+                    <a:blip r:embed="rId19">
                       <a:extLst>
                         <a:ext uri="{28A0092B-C50C-407E-A947-70E740481C1C}">
                           <a14:useLocalDpi xmlns:a14="http://schemas.microsoft.com/office/drawing/2010/main" val="0"/>
@@ -1168,80 +1168,6 @@
                 <pic:pic xmlns:pic="http://schemas.openxmlformats.org/drawingml/2006/picture">
                   <pic:nvPicPr>
                     <pic:cNvPr id="0" name="4FCED83.tmp"/>
-                    <pic:cNvPicPr/>
-                  </pic:nvPicPr>
-                  <pic:blipFill>
-                    <a:blip r:embed="rId19">
-                      <a:extLst>
-                        <a:ext uri="{28A0092B-C50C-407E-A947-70E740481C1C}">
-                          <a14:useLocalDpi xmlns:a14="http://schemas.microsoft.com/office/drawing/2010/main" val="0"/>
-                        </a:ext>
-                      </a:extLst>
-                    </a:blip>
-                    <a:stretch>
-                      <a:fillRect/>
-                    </a:stretch>
-                  </pic:blipFill>
-                  <pic:spPr>
-                    <a:xfrm>
-                      <a:off x="0" y="0"/>
-                      <a:ext cx="7411720" cy="4069080"/>
-                    </a:xfrm>
-                    <a:prstGeom prst="rect">
-                      <a:avLst/>
-                    </a:prstGeom>
-                  </pic:spPr>
-                </pic:pic>
-              </a:graphicData>
-            </a:graphic>
-          </wp:inline>
-        </w:drawing>
-      </w:r>
-    </w:p>
-    <w:p>
-      <w:pPr>
-        <w:pStyle w:val="Sinespaciado"/>
-      </w:pPr>
-    </w:p>
-    <w:p>
-      <w:pPr>
-        <w:pStyle w:val="Sinespaciado"/>
-      </w:pPr>
-      <w:proofErr w:type="spellStart"/>
-      <w:r>
-        <w:t>Parametrizar</w:t>
-      </w:r>
-      <w:proofErr w:type="spellEnd"/>
-      <w:r>
-        <w:t xml:space="preserve"> este nuevo cambio y observar que sucede en el sitio remoto para el control de los cambios, en este punto cerramos la segunda versión</w:t>
-      </w:r>
-      <w:r>
-        <w:t>. Seleccionar los documentos a sincronizar</w:t>
-      </w:r>
-    </w:p>
-    <w:p>
-      <w:pPr>
-        <w:pStyle w:val="Sinespaciado"/>
-      </w:pPr>
-      <w:r>
-        <w:rPr>
-          <w:noProof/>
-          <w:lang w:eastAsia="es-MX"/>
-        </w:rPr>
-        <w:lastRenderedPageBreak/>
-        <w:drawing>
-          <wp:inline distT="0" distB="0" distL="0" distR="0">
-            <wp:extent cx="7411720" cy="4069080"/>
-            <wp:effectExtent l="0" t="0" r="0" b="7620"/>
-            <wp:docPr id="19" name="0 Imagen"/>
-            <wp:cNvGraphicFramePr>
-              <a:graphicFrameLocks xmlns:a="http://schemas.openxmlformats.org/drawingml/2006/main" noChangeAspect="1"/>
-            </wp:cNvGraphicFramePr>
-            <a:graphic xmlns:a="http://schemas.openxmlformats.org/drawingml/2006/main">
-              <a:graphicData uri="http://schemas.openxmlformats.org/drawingml/2006/picture">
-                <pic:pic xmlns:pic="http://schemas.openxmlformats.org/drawingml/2006/picture">
-                  <pic:nvPicPr>
-                    <pic:cNvPr id="0" name="4FCE431.tmp"/>
                     <pic:cNvPicPr/>
                   </pic:nvPicPr>
                   <pic:blipFill>
@@ -1281,6 +1207,80 @@
       <w:pPr>
         <w:pStyle w:val="Sinespaciado"/>
       </w:pPr>
+      <w:proofErr w:type="spellStart"/>
+      <w:r>
+        <w:t>Parametrizar</w:t>
+      </w:r>
+      <w:proofErr w:type="spellEnd"/>
+      <w:r>
+        <w:t xml:space="preserve"> este nuevo cambio y observar que sucede en el sitio remoto para el control de los cambios, en este punto cerramos la segunda versión</w:t>
+      </w:r>
+      <w:r>
+        <w:t>. Seleccionar los documentos a sincronizar</w:t>
+      </w:r>
+    </w:p>
+    <w:p>
+      <w:pPr>
+        <w:pStyle w:val="Sinespaciado"/>
+      </w:pPr>
+      <w:r>
+        <w:rPr>
+          <w:noProof/>
+          <w:lang w:eastAsia="es-MX"/>
+        </w:rPr>
+        <w:lastRenderedPageBreak/>
+        <w:drawing>
+          <wp:inline distT="0" distB="0" distL="0" distR="0">
+            <wp:extent cx="7411720" cy="4069080"/>
+            <wp:effectExtent l="0" t="0" r="0" b="7620"/>
+            <wp:docPr id="19" name="0 Imagen"/>
+            <wp:cNvGraphicFramePr>
+              <a:graphicFrameLocks xmlns:a="http://schemas.openxmlformats.org/drawingml/2006/main" noChangeAspect="1"/>
+            </wp:cNvGraphicFramePr>
+            <a:graphic xmlns:a="http://schemas.openxmlformats.org/drawingml/2006/main">
+              <a:graphicData uri="http://schemas.openxmlformats.org/drawingml/2006/picture">
+                <pic:pic xmlns:pic="http://schemas.openxmlformats.org/drawingml/2006/picture">
+                  <pic:nvPicPr>
+                    <pic:cNvPr id="0" name="4FCE431.tmp"/>
+                    <pic:cNvPicPr/>
+                  </pic:nvPicPr>
+                  <pic:blipFill>
+                    <a:blip r:embed="rId21">
+                      <a:extLst>
+                        <a:ext uri="{28A0092B-C50C-407E-A947-70E740481C1C}">
+                          <a14:useLocalDpi xmlns:a14="http://schemas.microsoft.com/office/drawing/2010/main" val="0"/>
+                        </a:ext>
+                      </a:extLst>
+                    </a:blip>
+                    <a:stretch>
+                      <a:fillRect/>
+                    </a:stretch>
+                  </pic:blipFill>
+                  <pic:spPr>
+                    <a:xfrm>
+                      <a:off x="0" y="0"/>
+                      <a:ext cx="7411720" cy="4069080"/>
+                    </a:xfrm>
+                    <a:prstGeom prst="rect">
+                      <a:avLst/>
+                    </a:prstGeom>
+                  </pic:spPr>
+                </pic:pic>
+              </a:graphicData>
+            </a:graphic>
+          </wp:inline>
+        </w:drawing>
+      </w:r>
+    </w:p>
+    <w:p>
+      <w:pPr>
+        <w:pStyle w:val="Sinespaciado"/>
+      </w:pPr>
+    </w:p>
+    <w:p>
+      <w:pPr>
+        <w:pStyle w:val="Sinespaciado"/>
+      </w:pPr>
       <w:r>
         <w:t>Sincronizar cambios</w:t>
       </w:r>
@@ -1310,7 +1310,7 @@
                     <pic:cNvPicPr/>
                   </pic:nvPicPr>
                   <pic:blipFill>
-                    <a:blip r:embed="rId21">
+                    <a:blip r:embed="rId22">
                       <a:extLst>
                         <a:ext uri="{28A0092B-C50C-407E-A947-70E740481C1C}">
                           <a14:useLocalDpi xmlns:a14="http://schemas.microsoft.com/office/drawing/2010/main" val="0"/>
@@ -1383,7 +1383,7 @@
                     <pic:cNvPicPr/>
                   </pic:nvPicPr>
                   <pic:blipFill>
-                    <a:blip r:embed="rId22">
+                    <a:blip r:embed="rId23">
                       <a:extLst>
                         <a:ext uri="{28A0092B-C50C-407E-A947-70E740481C1C}">
                           <a14:useLocalDpi xmlns:a14="http://schemas.microsoft.com/office/drawing/2010/main" val="0"/>
@@ -1549,7 +1549,7 @@
                       <pic:cNvPicPr/>
                     </pic:nvPicPr>
                     <pic:blipFill>
-                      <a:blip r:embed="rId23">
+                      <a:blip r:embed="rId24">
                         <a:extLst>
                           <a:ext uri="{28A0092B-C50C-407E-A947-70E740481C1C}">
                             <a14:useLocalDpi xmlns:a14="http://schemas.microsoft.com/office/drawing/2010/main" val="0"/>
@@ -1662,7 +1662,7 @@
                       <pic:cNvPicPr/>
                     </pic:nvPicPr>
                     <pic:blipFill>
-                      <a:blip r:embed="rId24">
+                      <a:blip r:embed="rId25">
                         <a:extLst>
                           <a:ext uri="{28A0092B-C50C-407E-A947-70E740481C1C}">
                             <a14:useLocalDpi xmlns:a14="http://schemas.microsoft.com/office/drawing/2010/main" val="0"/>
@@ -1845,7 +1845,7 @@
                       <pic:cNvPicPr/>
                     </pic:nvPicPr>
                     <pic:blipFill>
-                      <a:blip r:embed="rId25">
+                      <a:blip r:embed="rId26">
                         <a:extLst>
                           <a:ext uri="{28A0092B-C50C-407E-A947-70E740481C1C}">
                             <a14:useLocalDpi xmlns:a14="http://schemas.microsoft.com/office/drawing/2010/main" val="0"/>
@@ -1914,7 +1914,6 @@
       </w:pPr>
       <w:ins w:id="25" w:author="Víctor Pineda Velázquez" w:date="2014-09-17T14:21:00Z">
         <w:r>
-          <w:lastRenderedPageBreak/>
           <w:t>Los documentos se muestran como</w:t>
         </w:r>
       </w:ins>
@@ -1959,6 +1958,7 @@
             </w:pPr>
             <w:ins w:id="29" w:author="Víctor Pineda Velázquez" w:date="2014-09-17T14:20:00Z">
               <w:r>
+                <w:lastRenderedPageBreak/>
                 <w:t>master</w:t>
               </w:r>
             </w:ins>
@@ -2020,7 +2020,7 @@
                             <pic:cNvPicPr/>
                           </pic:nvPicPr>
                           <pic:blipFill>
-                            <a:blip r:embed="rId26" cstate="print">
+                            <a:blip r:embed="rId27" cstate="print">
                               <a:extLst>
                                 <a:ext uri="{28A0092B-C50C-407E-A947-70E740481C1C}">
                                   <a14:useLocalDpi xmlns:a14="http://schemas.microsoft.com/office/drawing/2010/main" val="0"/>
@@ -2082,7 +2082,7 @@
                             <pic:cNvPicPr/>
                           </pic:nvPicPr>
                           <pic:blipFill>
-                            <a:blip r:embed="rId27" cstate="print">
+                            <a:blip r:embed="rId28" cstate="print">
                               <a:extLst>
                                 <a:ext uri="{28A0092B-C50C-407E-A947-70E740481C1C}">
                                   <a14:useLocalDpi xmlns:a14="http://schemas.microsoft.com/office/drawing/2010/main" val="0"/>
@@ -2208,98 +2208,6 @@
                       <pic:cNvPicPr/>
                     </pic:nvPicPr>
                     <pic:blipFill>
-                      <a:blip r:embed="rId28">
-                        <a:extLst>
-                          <a:ext uri="{28A0092B-C50C-407E-A947-70E740481C1C}">
-                            <a14:useLocalDpi xmlns:a14="http://schemas.microsoft.com/office/drawing/2010/main" val="0"/>
-                          </a:ext>
-                        </a:extLst>
-                      </a:blip>
-                      <a:stretch>
-                        <a:fillRect/>
-                      </a:stretch>
-                    </pic:blipFill>
-                    <pic:spPr>
-                      <a:xfrm>
-                        <a:off x="0" y="0"/>
-                        <a:ext cx="7411720" cy="4017645"/>
-                      </a:xfrm>
-                      <a:prstGeom prst="rect">
-                        <a:avLst/>
-                      </a:prstGeom>
-                    </pic:spPr>
-                  </pic:pic>
-                </a:graphicData>
-              </a:graphic>
-            </wp:inline>
-          </w:drawing>
-        </w:r>
-      </w:ins>
-    </w:p>
-    <w:p>
-      <w:pPr>
-        <w:pStyle w:val="Sinespaciado"/>
-        <w:rPr>
-          <w:ins w:id="44" w:author="Víctor Pineda Velázquez" w:date="2014-09-17T14:29:00Z"/>
-        </w:rPr>
-      </w:pPr>
-    </w:p>
-    <w:p>
-      <w:pPr>
-        <w:pStyle w:val="Sinespaciado"/>
-        <w:rPr>
-          <w:ins w:id="45" w:author="Víctor Pineda Velázquez" w:date="2014-09-17T14:29:00Z"/>
-        </w:rPr>
-      </w:pPr>
-      <w:ins w:id="46" w:author="Víctor Pineda Velázquez" w:date="2014-09-17T14:29:00Z">
-        <w:r>
-          <w:t xml:space="preserve">En el sitio remoto se muestra el </w:t>
-        </w:r>
-        <w:proofErr w:type="spellStart"/>
-        <w:r>
-          <w:t>pull</w:t>
-        </w:r>
-        <w:proofErr w:type="spellEnd"/>
-        <w:r>
-          <w:t xml:space="preserve"> </w:t>
-        </w:r>
-        <w:proofErr w:type="spellStart"/>
-        <w:r>
-          <w:t>request</w:t>
-        </w:r>
-        <w:proofErr w:type="spellEnd"/>
-      </w:ins>
-    </w:p>
-    <w:p>
-      <w:pPr>
-        <w:pStyle w:val="Sinespaciado"/>
-        <w:rPr>
-          <w:ins w:id="47" w:author="Víctor Pineda Velázquez" w:date="2014-09-17T14:29:00Z"/>
-        </w:rPr>
-      </w:pPr>
-      <w:ins w:id="48" w:author="Víctor Pineda Velázquez" w:date="2014-09-17T14:29:00Z">
-        <w:r>
-          <w:rPr>
-            <w:noProof/>
-            <w:lang w:eastAsia="es-MX"/>
-          </w:rPr>
-          <w:lastRenderedPageBreak/>
-          <w:drawing>
-            <wp:inline distT="0" distB="0" distL="0" distR="0">
-              <wp:extent cx="7411720" cy="4017645"/>
-              <wp:effectExtent l="0" t="0" r="0" b="1905"/>
-              <wp:docPr id="29" name="0 Imagen"/>
-              <wp:cNvGraphicFramePr>
-                <a:graphicFrameLocks xmlns:a="http://schemas.openxmlformats.org/drawingml/2006/main" noChangeAspect="1"/>
-              </wp:cNvGraphicFramePr>
-              <a:graphic xmlns:a="http://schemas.openxmlformats.org/drawingml/2006/main">
-                <a:graphicData uri="http://schemas.openxmlformats.org/drawingml/2006/picture">
-                  <pic:pic xmlns:pic="http://schemas.openxmlformats.org/drawingml/2006/picture">
-                    <pic:nvPicPr>
-                      <pic:cNvPr id="0" name="4FCD477.tmp"/>
-                      <pic:cNvPicPr/>
-                    </pic:nvPicPr>
-                    <pic:blipFill>
                       <a:blip r:embed="rId29">
                         <a:extLst>
                           <a:ext uri="{28A0092B-C50C-407E-A947-70E740481C1C}">
@@ -2332,6 +2240,98 @@
       <w:pPr>
         <w:pStyle w:val="Sinespaciado"/>
         <w:rPr>
+          <w:ins w:id="44" w:author="Víctor Pineda Velázquez" w:date="2014-09-17T14:29:00Z"/>
+        </w:rPr>
+      </w:pPr>
+    </w:p>
+    <w:p>
+      <w:pPr>
+        <w:pStyle w:val="Sinespaciado"/>
+        <w:rPr>
+          <w:ins w:id="45" w:author="Víctor Pineda Velázquez" w:date="2014-09-17T14:29:00Z"/>
+        </w:rPr>
+      </w:pPr>
+      <w:ins w:id="46" w:author="Víctor Pineda Velázquez" w:date="2014-09-17T14:29:00Z">
+        <w:r>
+          <w:t xml:space="preserve">En el sitio remoto se muestra el </w:t>
+        </w:r>
+        <w:proofErr w:type="spellStart"/>
+        <w:r>
+          <w:t>pull</w:t>
+        </w:r>
+        <w:proofErr w:type="spellEnd"/>
+        <w:r>
+          <w:t xml:space="preserve"> </w:t>
+        </w:r>
+        <w:proofErr w:type="spellStart"/>
+        <w:r>
+          <w:t>request</w:t>
+        </w:r>
+        <w:proofErr w:type="spellEnd"/>
+      </w:ins>
+    </w:p>
+    <w:p>
+      <w:pPr>
+        <w:pStyle w:val="Sinespaciado"/>
+        <w:rPr>
+          <w:ins w:id="47" w:author="Víctor Pineda Velázquez" w:date="2014-09-17T14:29:00Z"/>
+        </w:rPr>
+      </w:pPr>
+      <w:ins w:id="48" w:author="Víctor Pineda Velázquez" w:date="2014-09-17T14:29:00Z">
+        <w:r>
+          <w:rPr>
+            <w:noProof/>
+            <w:lang w:eastAsia="es-MX"/>
+          </w:rPr>
+          <w:lastRenderedPageBreak/>
+          <w:drawing>
+            <wp:inline distT="0" distB="0" distL="0" distR="0">
+              <wp:extent cx="7411720" cy="4017645"/>
+              <wp:effectExtent l="0" t="0" r="0" b="1905"/>
+              <wp:docPr id="29" name="0 Imagen"/>
+              <wp:cNvGraphicFramePr>
+                <a:graphicFrameLocks xmlns:a="http://schemas.openxmlformats.org/drawingml/2006/main" noChangeAspect="1"/>
+              </wp:cNvGraphicFramePr>
+              <a:graphic xmlns:a="http://schemas.openxmlformats.org/drawingml/2006/main">
+                <a:graphicData uri="http://schemas.openxmlformats.org/drawingml/2006/picture">
+                  <pic:pic xmlns:pic="http://schemas.openxmlformats.org/drawingml/2006/picture">
+                    <pic:nvPicPr>
+                      <pic:cNvPr id="0" name="4FCD477.tmp"/>
+                      <pic:cNvPicPr/>
+                    </pic:nvPicPr>
+                    <pic:blipFill>
+                      <a:blip r:embed="rId30">
+                        <a:extLst>
+                          <a:ext uri="{28A0092B-C50C-407E-A947-70E740481C1C}">
+                            <a14:useLocalDpi xmlns:a14="http://schemas.microsoft.com/office/drawing/2010/main" val="0"/>
+                          </a:ext>
+                        </a:extLst>
+                      </a:blip>
+                      <a:stretch>
+                        <a:fillRect/>
+                      </a:stretch>
+                    </pic:blipFill>
+                    <pic:spPr>
+                      <a:xfrm>
+                        <a:off x="0" y="0"/>
+                        <a:ext cx="7411720" cy="4017645"/>
+                      </a:xfrm>
+                      <a:prstGeom prst="rect">
+                        <a:avLst/>
+                      </a:prstGeom>
+                    </pic:spPr>
+                  </pic:pic>
+                </a:graphicData>
+              </a:graphic>
+            </wp:inline>
+          </w:drawing>
+        </w:r>
+      </w:ins>
+    </w:p>
+    <w:p>
+      <w:pPr>
+        <w:pStyle w:val="Sinespaciado"/>
+        <w:rPr>
           <w:ins w:id="49" w:author="Víctor Pineda Velázquez" w:date="2014-09-17T14:29:00Z"/>
         </w:rPr>
       </w:pPr>
@@ -2422,7 +2422,7 @@
                       <pic:cNvPicPr/>
                     </pic:nvPicPr>
                     <pic:blipFill>
-                      <a:blip r:embed="rId30">
+                      <a:blip r:embed="rId31">
                         <a:extLst>
                           <a:ext uri="{28A0092B-C50C-407E-A947-70E740481C1C}">
                             <a14:useLocalDpi xmlns:a14="http://schemas.microsoft.com/office/drawing/2010/main" val="0"/>
@@ -2498,7 +2498,6 @@
       </w:pPr>
       <w:ins w:id="64" w:author="Víctor Pineda Velázquez" w:date="2014-09-17T18:09:00Z">
         <w:r>
-          <w:lastRenderedPageBreak/>
           <w:t xml:space="preserve">Versión 6. Se tienen problemas para poder enlazar el cambio en el cliente, se elimina la relación hecha al </w:t>
         </w:r>
       </w:ins>
@@ -2641,7 +2640,7 @@
                       <pic:cNvPicPr/>
                     </pic:nvPicPr>
                     <pic:blipFill>
-                      <a:blip r:embed="rId31">
+                      <a:blip r:embed="rId32">
                         <a:extLst>
                           <a:ext uri="{28A0092B-C50C-407E-A947-70E740481C1C}">
                             <a14:useLocalDpi xmlns:a14="http://schemas.microsoft.com/office/drawing/2010/main" val="0"/>
@@ -2701,9 +2700,99 @@
     <w:p>
       <w:pPr>
         <w:pStyle w:val="Sinespaciado"/>
-      </w:pPr>
-      <w:bookmarkStart w:id="81" w:name="_GoBack"/>
-      <w:bookmarkEnd w:id="81"/>
+        <w:rPr>
+          <w:ins w:id="81" w:author="Víctor Pineda Velázquez" w:date="2014-09-17T18:16:00Z"/>
+        </w:rPr>
+      </w:pPr>
+    </w:p>
+    <w:p>
+      <w:pPr>
+        <w:pStyle w:val="Sinespaciado"/>
+        <w:rPr>
+          <w:ins w:id="82" w:author="Víctor Pineda Velázquez" w:date="2014-09-17T18:17:00Z"/>
+        </w:rPr>
+      </w:pPr>
+      <w:ins w:id="83" w:author="Víctor Pineda Velázquez" w:date="2014-09-17T18:16:00Z">
+        <w:r>
+          <w:t>Versión final, se elimina el contro</w:t>
+        </w:r>
+      </w:ins>
+      <w:ins w:id="84" w:author="Víctor Pineda Velázquez" w:date="2014-09-17T18:17:00Z">
+        <w:r>
+          <w:t>l de versiones, Revisar-final</w:t>
+        </w:r>
+      </w:ins>
+    </w:p>
+    <w:p>
+      <w:pPr>
+        <w:pStyle w:val="Sinespaciado"/>
+        <w:rPr>
+          <w:ins w:id="85" w:author="Víctor Pineda Velázquez" w:date="2014-09-17T18:18:00Z"/>
+        </w:rPr>
+      </w:pPr>
+      <w:ins w:id="86" w:author="Víctor Pineda Velázquez" w:date="2014-09-17T18:18:00Z">
+        <w:r>
+          <w:rPr>
+            <w:noProof/>
+            <w:lang w:eastAsia="es-MX"/>
+          </w:rPr>
+          <w:drawing>
+            <wp:inline distT="0" distB="0" distL="0" distR="0" wp14:anchorId="1C5E4F61" wp14:editId="5A986002">
+              <wp:extent cx="4591050" cy="1704975"/>
+              <wp:effectExtent l="0" t="0" r="0" b="9525"/>
+              <wp:docPr id="32" name="Imagen 32"/>
+              <wp:cNvGraphicFramePr>
+                <a:graphicFrameLocks xmlns:a="http://schemas.openxmlformats.org/drawingml/2006/main" noChangeAspect="1"/>
+              </wp:cNvGraphicFramePr>
+              <a:graphic xmlns:a="http://schemas.openxmlformats.org/drawingml/2006/main">
+                <a:graphicData uri="http://schemas.openxmlformats.org/drawingml/2006/picture">
+                  <pic:pic xmlns:pic="http://schemas.openxmlformats.org/drawingml/2006/picture">
+                    <pic:nvPicPr>
+                      <pic:cNvPr id="0" name=""/>
+                      <pic:cNvPicPr/>
+                    </pic:nvPicPr>
+                    <pic:blipFill>
+                      <a:blip r:embed="rId33"/>
+                      <a:stretch>
+                        <a:fillRect/>
+                      </a:stretch>
+                    </pic:blipFill>
+                    <pic:spPr>
+                      <a:xfrm>
+                        <a:off x="0" y="0"/>
+                        <a:ext cx="4591050" cy="1704975"/>
+                      </a:xfrm>
+                      <a:prstGeom prst="rect">
+                        <a:avLst/>
+                      </a:prstGeom>
+                    </pic:spPr>
+                  </pic:pic>
+                </a:graphicData>
+              </a:graphic>
+            </wp:inline>
+          </w:drawing>
+        </w:r>
+      </w:ins>
+    </w:p>
+    <w:p>
+      <w:pPr>
+        <w:pStyle w:val="Sinespaciado"/>
+        <w:rPr>
+          <w:ins w:id="87" w:author="Víctor Pineda Velázquez" w:date="2014-09-17T18:18:00Z"/>
+        </w:rPr>
+      </w:pPr>
+    </w:p>
+    <w:p>
+      <w:pPr>
+        <w:pStyle w:val="Sinespaciado"/>
+      </w:pPr>
+      <w:ins w:id="88" w:author="Víctor Pineda Velázquez" w:date="2014-09-17T18:18:00Z">
+        <w:r>
+          <w:t>Final versión 7</w:t>
+        </w:r>
+      </w:ins>
+      <w:bookmarkStart w:id="89" w:name="_GoBack"/>
+      <w:bookmarkEnd w:id="89"/>
     </w:p>
     <w:sectPr>
       <w:pgSz w:w="12240" w:h="15840"/>
@@ -3508,4 +3597,16 @@
   <a:objectDefaults/>
   <a:extraClrSchemeLst/>
 </a:theme>
+</file>
+
+<file path=customXml/item1.xml><?xml version="1.0" encoding="utf-8"?>
+<b:Sources xmlns:b="http://schemas.openxmlformats.org/officeDocument/2006/bibliography" xmlns="http://schemas.openxmlformats.org/officeDocument/2006/bibliography" SelectedStyle="\APA.XSL" StyleName="APA"/>
+</file>
+
+<file path=customXml/itemProps1.xml><?xml version="1.0" encoding="utf-8"?>
+<ds:datastoreItem xmlns:ds="http://schemas.openxmlformats.org/officeDocument/2006/customXml" ds:itemID="{20979D75-1FC8-4DC3-919D-7650DA3769E1}">
+  <ds:schemaRefs>
+    <ds:schemaRef ds:uri="http://schemas.openxmlformats.org/officeDocument/2006/bibliography"/>
+  </ds:schemaRefs>
+</ds:datastoreItem>
 </file>